--- a/06_Cordeuse/Documentation_Cordeuse_V2.docx
+++ b/06_Cordeuse/Documentation_Cordeuse_V2.docx
@@ -1,6 +1,6 @@
 
 <file path=word/document.xml><?xml version="1.0" encoding="utf-8"?>
-<w:document xmlns:wpc="http://schemas.microsoft.com/office/word/2010/wordprocessingCanvas" xmlns:cx="http://schemas.microsoft.com/office/drawing/2014/chartex" xmlns:cx1="http://schemas.microsoft.com/office/drawing/2015/9/8/chartex" xmlns:cx2="http://schemas.microsoft.com/office/drawing/2015/10/21/chartex" xmlns:cx3="http://schemas.microsoft.com/office/drawing/2016/5/9/chartex" xmlns:cx4="http://schemas.microsoft.com/office/drawing/2016/5/10/chartex" xmlns:cx5="http://schemas.microsoft.com/office/drawing/2016/5/11/chartex" xmlns:cx6="http://schemas.microsoft.com/office/drawing/2016/5/12/chartex" xmlns:cx7="http://schemas.microsoft.com/office/drawing/2016/5/13/chartex" xmlns:cx8="http://schemas.microsoft.com/office/drawing/2016/5/14/chartex" xmlns:mc="http://schemas.openxmlformats.org/markup-compatibility/2006" xmlns:aink="http://schemas.microsoft.com/office/drawing/2016/ink" xmlns:am3d="http://schemas.microsoft.com/office/drawing/2017/model3d" xmlns:o="urn:schemas-microsoft-com:office:office" xmlns:r="http://schemas.openxmlformats.org/officeDocument/2006/relationships" xmlns:m="http://schemas.openxmlformats.org/officeDocument/2006/math" xmlns:v="urn:schemas-microsoft-com:vml" xmlns:wp14="http://schemas.microsoft.com/office/word/2010/wordprocessingDrawing" xmlns:wp="http://schemas.openxmlformats.org/drawingml/2006/wordprocessingDrawing" xmlns:w10="urn:schemas-microsoft-com:office:word" xmlns:w="http://schemas.openxmlformats.org/wordprocessingml/2006/main" xmlns:w14="http://schemas.microsoft.com/office/word/2010/wordml" xmlns:w15="http://schemas.microsoft.com/office/word/2012/wordml" xmlns:w16cex="http://schemas.microsoft.com/office/word/2018/wordml/cex" xmlns:w16cid="http://schemas.microsoft.com/office/word/2016/wordml/cid" xmlns:w16="http://schemas.microsoft.com/office/word/2018/wordml" xmlns:w16sdtdh="http://schemas.microsoft.com/office/word/2020/wordml/sdtdatahash" xmlns:w16se="http://schemas.microsoft.com/office/word/2015/wordml/symex" xmlns:wpg="http://schemas.microsoft.com/office/word/2010/wordprocessingGroup" xmlns:wpi="http://schemas.microsoft.com/office/word/2010/wordprocessingInk" xmlns:wne="http://schemas.microsoft.com/office/word/2006/wordml" xmlns:wps="http://schemas.microsoft.com/office/word/2010/wordprocessingShape" mc:Ignorable="w14 w15 w16se w16cid w16 w16cex w16sdtdh wp14">
+<w:document xmlns:wpc="http://schemas.microsoft.com/office/word/2010/wordprocessingCanvas" xmlns:cx="http://schemas.microsoft.com/office/drawing/2014/chartex" xmlns:cx1="http://schemas.microsoft.com/office/drawing/2015/9/8/chartex" xmlns:cx2="http://schemas.microsoft.com/office/drawing/2015/10/21/chartex" xmlns:cx3="http://schemas.microsoft.com/office/drawing/2016/5/9/chartex" xmlns:cx4="http://schemas.microsoft.com/office/drawing/2016/5/10/chartex" xmlns:cx5="http://schemas.microsoft.com/office/drawing/2016/5/11/chartex" xmlns:cx6="http://schemas.microsoft.com/office/drawing/2016/5/12/chartex" xmlns:cx7="http://schemas.microsoft.com/office/drawing/2016/5/13/chartex" xmlns:cx8="http://schemas.microsoft.com/office/drawing/2016/5/14/chartex" xmlns:mc="http://schemas.openxmlformats.org/markup-compatibility/2006" xmlns:aink="http://schemas.microsoft.com/office/drawing/2016/ink" xmlns:am3d="http://schemas.microsoft.com/office/drawing/2017/model3d" xmlns:o="urn:schemas-microsoft-com:office:office" xmlns:oel="http://schemas.microsoft.com/office/2019/extlst" xmlns:r="http://schemas.openxmlformats.org/officeDocument/2006/relationships" xmlns:m="http://schemas.openxmlformats.org/officeDocument/2006/math" xmlns:v="urn:schemas-microsoft-com:vml" xmlns:wp14="http://schemas.microsoft.com/office/word/2010/wordprocessingDrawing" xmlns:wp="http://schemas.openxmlformats.org/drawingml/2006/wordprocessingDrawing" xmlns:w10="urn:schemas-microsoft-com:office:word" xmlns:w="http://schemas.openxmlformats.org/wordprocessingml/2006/main" xmlns:w14="http://schemas.microsoft.com/office/word/2010/wordml" xmlns:w15="http://schemas.microsoft.com/office/word/2012/wordml" xmlns:w16cex="http://schemas.microsoft.com/office/word/2018/wordml/cex" xmlns:w16cid="http://schemas.microsoft.com/office/word/2016/wordml/cid" xmlns:w16="http://schemas.microsoft.com/office/word/2018/wordml" xmlns:w16sdtdh="http://schemas.microsoft.com/office/word/2020/wordml/sdtdatahash" xmlns:w16se="http://schemas.microsoft.com/office/word/2015/wordml/symex" xmlns:wpg="http://schemas.microsoft.com/office/word/2010/wordprocessingGroup" xmlns:wpi="http://schemas.microsoft.com/office/word/2010/wordprocessingInk" xmlns:wne="http://schemas.microsoft.com/office/word/2006/wordml" xmlns:wps="http://schemas.microsoft.com/office/word/2010/wordprocessingShape" mc:Ignorable="w14 w15 w16se w16cid w16 w16cex w16sdtdh wp14">
   <w:body>
     <w:p>
       <w:pPr>
@@ -109,7 +109,7 @@
                 <v:stroke joinstyle="miter"/>
                 <v:path gradientshapeok="t" o:connecttype="rect"/>
               </v:shapetype>
-              <v:shape id="Zone de texte 17" o:spid="_x0000_s1026" type="#_x0000_t202" style="position:absolute;left:0;text-align:left;margin-left:392.15pt;margin-top:116.35pt;width:132.3pt;height:85.05pt;z-index:251683840;visibility:visible;mso-wrap-style:square;mso-width-percent:0;mso-height-percent:0;mso-wrap-distance-left:9pt;mso-wrap-distance-top:0;mso-wrap-distance-right:9pt;mso-wrap-distance-bottom:0;mso-position-horizontal:absolute;mso-position-horizontal-relative:text;mso-position-vertical:absolute;mso-position-vertical-relative:text;mso-width-percent:0;mso-height-percent:0;mso-width-relative:margin;mso-height-relative:margin;v-text-anchor:middle" o:gfxdata="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" filled="f" stroked="f" strokeweight=".5pt">
+              <v:shape id="Zone de texte 17" o:spid="_x0000_s1026" type="#_x0000_t202" style="position:absolute;left:0;text-align:left;margin-left:392.15pt;margin-top:116.35pt;width:132.3pt;height:85.05pt;z-index:251683840;visibility:visible;mso-wrap-style:square;mso-width-percent:0;mso-height-percent:0;mso-wrap-distance-left:9pt;mso-wrap-distance-top:0;mso-wrap-distance-right:9pt;mso-wrap-distance-bottom:0;mso-position-horizontal:absolute;mso-position-horizontal-relative:text;mso-position-vertical:absolute;mso-position-vertical-relative:text;mso-width-percent:0;mso-height-percent:0;mso-width-relative:margin;mso-height-relative:margin;v-text-anchor:middle" o:gfxdata="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" filled="f" stroked="f" strokeweight=".5pt">
                 <v:textbox>
                   <w:txbxContent>
                     <w:p>
@@ -230,7 +230,7 @@
           </mc:Choice>
           <mc:Fallback>
             <w:pict>
-              <v:shape w14:anchorId="40C758FF" id="Zone de texte 19" o:spid="_x0000_s1027" type="#_x0000_t202" style="position:absolute;left:0;text-align:left;margin-left:-71.9pt;margin-top:138.6pt;width:85.15pt;height:40pt;rotation:-90;z-index:251685888;visibility:visible;mso-wrap-style:square;mso-width-percent:0;mso-height-percent:0;mso-wrap-distance-left:9pt;mso-wrap-distance-top:0;mso-wrap-distance-right:9pt;mso-wrap-distance-bottom:0;mso-position-horizontal:absolute;mso-position-horizontal-relative:text;mso-position-vertical:absolute;mso-position-vertical-relative:text;mso-width-percent:0;mso-height-percent:0;mso-width-relative:margin;mso-height-relative:margin;v-text-anchor:middle" o:gfxdata="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" filled="f" stroked="f" strokeweight=".5pt">
+              <v:shape w14:anchorId="40C758FF" id="Zone de texte 19" o:spid="_x0000_s1027" type="#_x0000_t202" style="position:absolute;left:0;text-align:left;margin-left:-71.9pt;margin-top:138.6pt;width:85.15pt;height:40pt;rotation:-90;z-index:251685888;visibility:visible;mso-wrap-style:square;mso-width-percent:0;mso-height-percent:0;mso-wrap-distance-left:9pt;mso-wrap-distance-top:0;mso-wrap-distance-right:9pt;mso-wrap-distance-bottom:0;mso-position-horizontal:absolute;mso-position-horizontal-relative:text;mso-position-vertical:absolute;mso-position-vertical-relative:text;mso-width-percent:0;mso-height-percent:0;mso-width-relative:margin;mso-height-relative:margin;v-text-anchor:middle" o:gfxdata="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" filled="f" stroked="f" strokeweight=".5pt">
                 <v:textbox inset="0,0,0,0">
                   <w:txbxContent>
                     <w:p>
@@ -353,7 +353,7 @@
           </mc:Choice>
           <mc:Fallback>
             <w:pict>
-              <v:shape w14:anchorId="3F577B36" id="Zone de texte 18" o:spid="_x0000_s1028" type="#_x0000_t202" style="position:absolute;left:0;text-align:left;margin-left:39.9pt;margin-top:124.1pt;width:344.85pt;height:71.95pt;z-index:251684864;visibility:visible;mso-wrap-style:square;mso-width-percent:0;mso-height-percent:0;mso-wrap-distance-left:9pt;mso-wrap-distance-top:0;mso-wrap-distance-right:9pt;mso-wrap-distance-bottom:0;mso-position-horizontal:absolute;mso-position-horizontal-relative:text;mso-position-vertical:absolute;mso-position-vertical-relative:text;mso-width-percent:0;mso-height-percent:0;mso-width-relative:margin;mso-height-relative:margin;v-text-anchor:middle" o:gfxdata="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" filled="f" stroked="f" strokeweight=".5pt">
+              <v:shape w14:anchorId="3F577B36" id="Zone de texte 18" o:spid="_x0000_s1028" type="#_x0000_t202" style="position:absolute;left:0;text-align:left;margin-left:39.9pt;margin-top:124.1pt;width:344.85pt;height:71.95pt;z-index:251684864;visibility:visible;mso-wrap-style:square;mso-width-percent:0;mso-height-percent:0;mso-wrap-distance-left:9pt;mso-wrap-distance-top:0;mso-wrap-distance-right:9pt;mso-wrap-distance-bottom:0;mso-position-horizontal:absolute;mso-position-horizontal-relative:text;mso-position-vertical:absolute;mso-position-vertical-relative:text;mso-width-percent:0;mso-height-percent:0;mso-width-relative:margin;mso-height-relative:margin;v-text-anchor:middle" o:gfxdata="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" filled="f" stroked="f" strokeweight=".5pt">
                 <v:textbox inset="0,0,0,0">
                   <w:txbxContent>
                     <w:p>
@@ -549,7 +549,7 @@
           </mc:Choice>
           <mc:Fallback>
             <w:pict>
-              <v:roundrect w14:anchorId="15BA6F32" id="Rectangle à coins arrondis 8" o:spid="_x0000_s1029" style="position:absolute;left:0;text-align:left;margin-left:-126.05pt;margin-top:116.05pt;width:756.4pt;height:85.05pt;z-index:251681792;visibility:visible;mso-wrap-style:square;mso-width-percent:0;mso-wrap-distance-left:9pt;mso-wrap-distance-top:0;mso-wrap-distance-right:9pt;mso-wrap-distance-bottom:0;mso-position-horizontal:absolute;mso-position-horizontal-relative:text;mso-position-vertical:absolute;mso-position-vertical-relative:text;mso-width-percent:0;mso-width-relative:margin;v-text-anchor:middle" arcsize="23180f" o:gfxdata="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" fillcolor="white [3212]" strokecolor="#205867 [1608]" strokeweight="3pt">
+              <v:roundrect w14:anchorId="15BA6F32" id="Rectangle à coins arrondis 8" o:spid="_x0000_s1029" style="position:absolute;left:0;text-align:left;margin-left:-126.05pt;margin-top:116.05pt;width:756.4pt;height:85.05pt;z-index:251681792;visibility:visible;mso-wrap-style:square;mso-width-percent:0;mso-wrap-distance-left:9pt;mso-wrap-distance-top:0;mso-wrap-distance-right:9pt;mso-wrap-distance-bottom:0;mso-position-horizontal:absolute;mso-position-horizontal-relative:text;mso-position-vertical:absolute;mso-position-vertical-relative:text;mso-width-percent:0;mso-width-relative:margin;v-text-anchor:middle" arcsize="23180f" o:gfxdata="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" fillcolor="white [3212]" strokecolor="#205867 [1608]" strokeweight="3pt">
                 <v:fill opacity="52428f"/>
                 <v:textbox inset="46mm,,10mm">
                   <w:txbxContent>
@@ -573,7 +573,7 @@
         <mc:AlternateContent>
           <mc:Choice Requires="wpc">
             <w:drawing>
-              <wp:inline distT="0" distB="0" distL="0" distR="0" wp14:anchorId="78E3CD68" wp14:editId="564BFE93">
+              <wp:inline distT="0" distB="0" distL="0" distR="0" wp14:anchorId="78E3CD68" wp14:editId="1810D0D1">
                 <wp:extent cx="8240233" cy="2828261"/>
                 <wp:effectExtent l="0" t="0" r="0" b="0"/>
                 <wp:docPr id="13" name="Zone de dessin 13"/>
@@ -632,7 +632,7 @@
                         </pic:blipFill>
                         <pic:spPr>
                           <a:xfrm>
-                            <a:off x="10" y="84465"/>
+                            <a:off x="887250" y="18"/>
                             <a:ext cx="4009524" cy="2076191"/>
                           </a:xfrm>
                           <a:prstGeom prst="rect">
@@ -648,7 +648,7 @@
           </mc:Choice>
           <mc:Fallback>
             <w:pict>
-              <v:group w14:anchorId="34C04B1D" id="Zone de dessin 13" o:spid="_x0000_s1026" editas="canvas" style="width:648.85pt;height:222.7pt;mso-position-horizontal-relative:char;mso-position-vertical-relative:line" coordsize="82397,28276" o:gfxdata="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">
+              <v:group w14:anchorId="2788D01A" id="Zone de dessin 13" o:spid="_x0000_s1026" editas="canvas" style="width:648.85pt;height:222.7pt;mso-position-horizontal-relative:char;mso-position-vertical-relative:line" coordsize="82397,28276" o:gfxdata="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">
                 <v:shape id="_x0000_s1027" type="#_x0000_t75" style="position:absolute;width:82397;height:28276;visibility:visible;mso-wrap-style:square">
                   <v:fill o:detectmouseclick="t"/>
                   <v:path o:connecttype="none"/>
@@ -656,7 +656,7 @@
                 <v:shape id="Image 24" o:spid="_x0000_s1028" type="#_x0000_t75" style="position:absolute;left:61765;top:1703;width:9206;height:7561;visibility:visible;mso-wrap-style:square" o:gfxdata="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">
                   <v:imagedata r:id="rId10" o:title="logo_lycee"/>
                 </v:shape>
-                <v:shape id="Image 6" o:spid="_x0000_s1029" type="#_x0000_t75" style="position:absolute;top:844;width:40095;height:20762;visibility:visible;mso-wrap-style:square" o:gfxdata="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">
+                <v:shape id="Image 6" o:spid="_x0000_s1029" type="#_x0000_t75" style="position:absolute;left:8872;width:40095;height:20762;visibility:visible;mso-wrap-style:square" o:gfxdata="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">
                   <v:imagedata r:id="rId11" o:title=""/>
                 </v:shape>
                 <w10:anchorlock/>
@@ -681,9 +681,9 @@
         <w:tblLook w:val="04A0" w:firstRow="1" w:lastRow="0" w:firstColumn="1" w:lastColumn="0" w:noHBand="0" w:noVBand="1"/>
       </w:tblPr>
       <w:tblGrid>
-        <w:gridCol w:w="3024"/>
-        <w:gridCol w:w="3024"/>
-        <w:gridCol w:w="3024"/>
+        <w:gridCol w:w="3070"/>
+        <w:gridCol w:w="3071"/>
+        <w:gridCol w:w="3071"/>
       </w:tblGrid>
       <w:tr>
         <w:tc>
@@ -730,7 +730,7 @@
           <w:footerReference w:type="default" r:id="rId13"/>
           <w:footerReference w:type="first" r:id="rId14"/>
           <w:pgSz w:w="11906" w:h="16838"/>
-          <w:pgMar w:top="0" w:right="1417" w:bottom="993" w:left="1417" w:header="708" w:footer="267" w:gutter="0"/>
+          <w:pgMar w:top="1418" w:right="851" w:bottom="992" w:left="851" w:header="709" w:footer="266" w:gutter="0"/>
           <w:cols w:space="708"/>
           <w:titlePg/>
           <w:docGrid w:linePitch="360"/>
@@ -2420,7 +2420,6 @@
       </w:r>
       <w:bookmarkEnd w:id="4"/>
     </w:p>
-    <w:p/>
     <w:p>
       <w:pPr>
         <w:jc w:val="center"/>
@@ -2431,8 +2430,8 @@
           <w:lang w:eastAsia="fr-FR"/>
         </w:rPr>
         <w:drawing>
-          <wp:inline distT="0" distB="0" distL="0" distR="0" wp14:anchorId="5893BECB" wp14:editId="370B5554">
-            <wp:extent cx="5162550" cy="3003627"/>
+          <wp:inline distT="0" distB="0" distL="0" distR="0" wp14:anchorId="5893BECB" wp14:editId="6AAD5E8A">
+            <wp:extent cx="5181763" cy="3014804"/>
             <wp:effectExtent l="0" t="0" r="0" b="0"/>
             <wp:docPr id="22" name="Image 22"/>
             <wp:cNvGraphicFramePr>
@@ -2463,7 +2462,7 @@
                   <pic:spPr bwMode="auto">
                     <a:xfrm>
                       <a:off x="0" y="0"/>
-                      <a:ext cx="5164655" cy="3004851"/>
+                      <a:ext cx="5195624" cy="3022868"/>
                     </a:xfrm>
                     <a:prstGeom prst="rect">
                       <a:avLst/>
@@ -2477,7 +2476,6 @@
         </w:drawing>
       </w:r>
     </w:p>
-    <w:p/>
     <w:p>
       <w:pPr>
         <w:pStyle w:val="Titre2"/>
@@ -2601,33 +2599,10 @@
     </w:p>
     <w:p>
       <w:pPr>
-        <w:rPr>
-          <w:lang w:eastAsia="fr-FR"/>
-        </w:rPr>
-      </w:pPr>
-    </w:p>
-    <w:p>
-      <w:pPr>
-        <w:spacing w:after="200"/>
-        <w:jc w:val="left"/>
-        <w:rPr>
-          <w:lang w:eastAsia="fr-FR"/>
-        </w:rPr>
-      </w:pPr>
-      <w:r>
-        <w:rPr>
-          <w:lang w:eastAsia="fr-FR"/>
-        </w:rPr>
-        <w:br w:type="page"/>
-      </w:r>
-    </w:p>
-    <w:p>
-      <w:pPr>
         <w:pStyle w:val="Titre2"/>
       </w:pPr>
       <w:bookmarkStart w:id="6" w:name="_Toc461443565"/>
       <w:r>
-        <w:lastRenderedPageBreak/>
         <w:t>Mise en œuvre de la carte d’asservissements</w:t>
       </w:r>
       <w:bookmarkEnd w:id="6"/>
@@ -2722,8 +2697,8 @@
         <w:tblLook w:val="04A0" w:firstRow="1" w:lastRow="0" w:firstColumn="1" w:lastColumn="0" w:noHBand="0" w:noVBand="1"/>
       </w:tblPr>
       <w:tblGrid>
-        <w:gridCol w:w="4097"/>
-        <w:gridCol w:w="4975"/>
+        <w:gridCol w:w="4219"/>
+        <w:gridCol w:w="4993"/>
       </w:tblGrid>
       <w:tr>
         <w:tc>
@@ -3041,6 +3016,7 @@
           <w:sz w:val="22"/>
           <w:szCs w:val="20"/>
         </w:rPr>
+        <w:lastRenderedPageBreak/>
         <w:t>NE PLUS ALLUMER OU ETEINDRE LA CORDE</w:t>
       </w:r>
       <w:r>
@@ -3071,17 +3047,6 @@
         <w:t>Utilisation de la carte</w:t>
       </w:r>
       <w:bookmarkEnd w:id="8"/>
-    </w:p>
-    <w:p>
-      <w:pPr>
-        <w:tabs>
-          <w:tab w:val="left" w:pos="426"/>
-        </w:tabs>
-        <w:spacing w:line="240" w:lineRule="auto"/>
-        <w:rPr>
-          <w:szCs w:val="20"/>
-        </w:rPr>
-      </w:pPr>
     </w:p>
     <w:p>
       <w:pPr>
@@ -3260,17 +3225,12 @@
     </w:p>
     <w:p>
       <w:pPr>
-        <w:rPr>
-          <w:lang w:eastAsia="fr-FR"/>
-        </w:rPr>
-      </w:pPr>
-    </w:p>
-    <w:p>
-      <w:pPr>
-        <w:rPr>
-          <w:lang w:eastAsia="fr-FR"/>
-        </w:rPr>
-      </w:pPr>
+        <w:spacing w:after="200"/>
+        <w:jc w:val="left"/>
+      </w:pPr>
+      <w:r>
+        <w:br w:type="page"/>
+      </w:r>
     </w:p>
     <w:p>
       <w:pPr>
@@ -3322,9 +3282,9 @@
         <w:tblLook w:val="04A0" w:firstRow="1" w:lastRow="0" w:firstColumn="1" w:lastColumn="0" w:noHBand="0" w:noVBand="1"/>
       </w:tblPr>
       <w:tblGrid>
-        <w:gridCol w:w="535"/>
-        <w:gridCol w:w="4066"/>
-        <w:gridCol w:w="4471"/>
+        <w:gridCol w:w="539"/>
+        <w:gridCol w:w="4271"/>
+        <w:gridCol w:w="4478"/>
       </w:tblGrid>
       <w:tr>
         <w:trPr>
@@ -3503,8 +3463,8 @@
         <w:tblLook w:val="04A0" w:firstRow="1" w:lastRow="0" w:firstColumn="1" w:lastColumn="0" w:noHBand="0" w:noVBand="1"/>
       </w:tblPr>
       <w:tblGrid>
-        <w:gridCol w:w="579"/>
-        <w:gridCol w:w="2457"/>
+        <w:gridCol w:w="731"/>
+        <w:gridCol w:w="3437"/>
         <w:gridCol w:w="6036"/>
       </w:tblGrid>
       <w:tr>
@@ -3800,103 +3760,17 @@
     </w:p>
     <w:p>
       <w:pPr>
-        <w:pStyle w:val="Titre1"/>
+        <w:spacing w:after="200"/>
+        <w:jc w:val="left"/>
         <w:rPr>
           <w:lang w:eastAsia="fr-FR"/>
         </w:rPr>
       </w:pPr>
-      <w:bookmarkStart w:id="12" w:name="_Toc461443571"/>
       <w:r>
         <w:rPr>
           <w:lang w:eastAsia="fr-FR"/>
         </w:rPr>
         <w:lastRenderedPageBreak/>
-        <w:t>Schéma de principe du système de mise en tension et du capteur d’effort</w:t>
-      </w:r>
-      <w:bookmarkEnd w:id="12"/>
-    </w:p>
-    <w:p>
-      <w:pPr>
-        <w:rPr>
-          <w:lang w:eastAsia="fr-FR"/>
-        </w:rPr>
-      </w:pPr>
-    </w:p>
-    <w:p>
-      <w:pPr>
-        <w:rPr>
-          <w:lang w:eastAsia="fr-FR"/>
-        </w:rPr>
-      </w:pPr>
-      <w:r>
-        <w:rPr>
-          <w:rFonts w:cs="Arial"/>
-          <w:b/>
-          <w:smallCaps/>
-          <w:noProof/>
-          <w:sz w:val="28"/>
-          <w:szCs w:val="28"/>
-          <w:lang w:eastAsia="fr-FR"/>
-        </w:rPr>
-        <w:drawing>
-          <wp:inline distT="0" distB="0" distL="0" distR="0" wp14:anchorId="7266CE9B" wp14:editId="6D110BF0">
-            <wp:extent cx="5760720" cy="2427994"/>
-            <wp:effectExtent l="0" t="0" r="0" b="0"/>
-            <wp:docPr id="39" name="Image 39"/>
-            <wp:cNvGraphicFramePr>
-              <a:graphicFrameLocks xmlns:a="http://schemas.openxmlformats.org/drawingml/2006/main" noChangeAspect="1"/>
-            </wp:cNvGraphicFramePr>
-            <a:graphic xmlns:a="http://schemas.openxmlformats.org/drawingml/2006/main">
-              <a:graphicData uri="http://schemas.openxmlformats.org/drawingml/2006/picture">
-                <pic:pic xmlns:pic="http://schemas.openxmlformats.org/drawingml/2006/picture">
-                  <pic:nvPicPr>
-                    <pic:cNvPr id="0" name="Picture 2"/>
-                    <pic:cNvPicPr>
-                      <a:picLocks noChangeAspect="1" noChangeArrowheads="1"/>
-                    </pic:cNvPicPr>
-                  </pic:nvPicPr>
-                  <pic:blipFill>
-                    <a:blip r:embed="rId23" cstate="print">
-                      <a:extLst>
-                        <a:ext uri="{28A0092B-C50C-407E-A947-70E740481C1C}">
-                          <a14:useLocalDpi xmlns:a14="http://schemas.microsoft.com/office/drawing/2010/main" val="0"/>
-                        </a:ext>
-                      </a:extLst>
-                    </a:blip>
-                    <a:srcRect/>
-                    <a:stretch>
-                      <a:fillRect/>
-                    </a:stretch>
-                  </pic:blipFill>
-                  <pic:spPr bwMode="auto">
-                    <a:xfrm>
-                      <a:off x="0" y="0"/>
-                      <a:ext cx="5760720" cy="2427994"/>
-                    </a:xfrm>
-                    <a:prstGeom prst="rect">
-                      <a:avLst/>
-                    </a:prstGeom>
-                    <a:noFill/>
-                  </pic:spPr>
-                </pic:pic>
-              </a:graphicData>
-            </a:graphic>
-          </wp:inline>
-        </w:drawing>
-      </w:r>
-    </w:p>
-    <w:p>
-      <w:pPr>
-        <w:spacing w:after="200"/>
-        <w:jc w:val="left"/>
-        <w:rPr>
-          <w:lang w:eastAsia="fr-FR"/>
-        </w:rPr>
-      </w:pPr>
-      <w:r>
-        <w:rPr>
-          <w:lang w:eastAsia="fr-FR"/>
-        </w:rPr>
         <w:br w:type="page"/>
       </w:r>
     </w:p>
@@ -3907,7 +3781,7 @@
           <w:lang w:eastAsia="fr-FR"/>
         </w:rPr>
       </w:pPr>
-      <w:bookmarkStart w:id="13" w:name="_Toc461443572"/>
+      <w:bookmarkStart w:id="12" w:name="_Toc461443572"/>
       <w:r>
         <w:rPr>
           <w:lang w:eastAsia="fr-FR"/>
@@ -3915,32 +3789,25 @@
         <w:lastRenderedPageBreak/>
         <w:t>Ingénierie systèmes</w:t>
       </w:r>
-      <w:bookmarkEnd w:id="13"/>
+      <w:bookmarkEnd w:id="12"/>
     </w:p>
     <w:p>
       <w:pPr>
-        <w:rPr>
-          <w:lang w:eastAsia="fr-FR"/>
-        </w:rPr>
-      </w:pPr>
-    </w:p>
-    <w:p>
-      <w:pPr>
         <w:pStyle w:val="Titre2"/>
       </w:pPr>
-      <w:bookmarkStart w:id="14" w:name="_Toc400005598"/>
-      <w:bookmarkStart w:id="15" w:name="_Toc461443573"/>
+      <w:bookmarkStart w:id="13" w:name="_Toc400005598"/>
+      <w:bookmarkStart w:id="14" w:name="_Toc461443573"/>
       <w:r>
         <w:t>Diagramme</w:t>
       </w:r>
       <w:r>
         <w:t xml:space="preserve"> de contexte</w:t>
       </w:r>
-      <w:bookmarkEnd w:id="14"/>
+      <w:bookmarkEnd w:id="13"/>
       <w:r>
         <w:t xml:space="preserve"> et cas d’utilisation</w:t>
       </w:r>
-      <w:bookmarkEnd w:id="15"/>
+      <w:bookmarkEnd w:id="14"/>
     </w:p>
     <w:tbl>
       <w:tblPr>
@@ -3958,7 +3825,7 @@
       </w:tblPr>
       <w:tblGrid>
         <w:gridCol w:w="4926"/>
-        <w:gridCol w:w="4146"/>
+        <w:gridCol w:w="4606"/>
       </w:tblGrid>
       <w:tr>
         <w:tc>
@@ -3996,7 +3863,7 @@
                           </pic:cNvPicPr>
                         </pic:nvPicPr>
                         <pic:blipFill>
-                          <a:blip r:embed="rId24"/>
+                          <a:blip r:embed="rId23"/>
                           <a:srcRect/>
                           <a:stretch>
                             <a:fillRect/>
@@ -4061,7 +3928,7 @@
                           </pic:cNvPicPr>
                         </pic:nvPicPr>
                         <pic:blipFill>
-                          <a:blip r:embed="rId25"/>
+                          <a:blip r:embed="rId24"/>
                           <a:srcRect/>
                           <a:stretch>
                             <a:fillRect/>
@@ -4104,13 +3971,13 @@
       <w:pPr>
         <w:pStyle w:val="Titre2"/>
       </w:pPr>
-      <w:bookmarkStart w:id="16" w:name="_Toc400005600"/>
-      <w:bookmarkStart w:id="17" w:name="_Toc461443574"/>
+      <w:bookmarkStart w:id="15" w:name="_Toc400005600"/>
+      <w:bookmarkStart w:id="16" w:name="_Toc461443574"/>
       <w:r>
         <w:t>Diagramme des exigences</w:t>
       </w:r>
+      <w:bookmarkEnd w:id="15"/>
       <w:bookmarkEnd w:id="16"/>
-      <w:bookmarkEnd w:id="17"/>
     </w:p>
     <w:p>
       <w:pPr>
@@ -4142,7 +4009,7 @@
                     </pic:cNvPicPr>
                   </pic:nvPicPr>
                   <pic:blipFill>
-                    <a:blip r:embed="rId26"/>
+                    <a:blip r:embed="rId25"/>
                     <a:srcRect/>
                     <a:stretch>
                       <a:fillRect/>
@@ -4192,13 +4059,6 @@
         </w:rPr>
       </w:pPr>
     </w:p>
-    <w:p>
-      <w:pPr>
-        <w:rPr>
-          <w:lang w:eastAsia="fr-FR"/>
-        </w:rPr>
-      </w:pPr>
-    </w:p>
     <w:tbl>
       <w:tblPr>
         <w:tblStyle w:val="Trameclaire-Accent12"/>
@@ -4207,8 +4067,8 @@
         <w:tblLook w:val="04A0" w:firstRow="1" w:lastRow="0" w:firstColumn="1" w:lastColumn="0" w:noHBand="0" w:noVBand="1"/>
       </w:tblPr>
       <w:tblGrid>
-        <w:gridCol w:w="1984"/>
-        <w:gridCol w:w="2410"/>
+        <w:gridCol w:w="2694"/>
+        <w:gridCol w:w="1700"/>
         <w:gridCol w:w="2835"/>
         <w:gridCol w:w="1632"/>
       </w:tblGrid>
@@ -4220,28 +4080,29 @@
         <w:tc>
           <w:tcPr>
             <w:cnfStyle w:val="001000000000" w:firstRow="0" w:lastRow="0" w:firstColumn="1" w:lastColumn="0" w:oddVBand="0" w:evenVBand="0" w:oddHBand="0" w:evenHBand="0" w:firstRowFirstColumn="0" w:firstRowLastColumn="0" w:lastRowFirstColumn="0" w:lastRowLastColumn="0"/>
-            <w:tcW w:w="1984" w:type="dxa"/>
+            <w:tcW w:w="2694" w:type="dxa"/>
           </w:tcPr>
           <w:p>
             <w:pPr>
               <w:jc w:val="center"/>
               <w:rPr>
                 <w:sz w:val="18"/>
+                <w:lang w:val="fr-FR"/>
               </w:rPr>
             </w:pPr>
-            <w:proofErr w:type="spellStart"/>
-            <w:r>
-              <w:rPr>
-                <w:sz w:val="18"/>
-              </w:rPr>
-              <w:t>Intitulé</w:t>
-            </w:r>
-            <w:proofErr w:type="spellEnd"/>
+            <w:r>
+              <w:rPr>
+                <w:sz w:val="18"/>
+                <w:lang w:val="fr-FR"/>
+              </w:rPr>
+              <w:lastRenderedPageBreak/>
+              <w:t>Exigence</w:t>
+            </w:r>
           </w:p>
         </w:tc>
         <w:tc>
           <w:tcPr>
-            <w:tcW w:w="2410" w:type="dxa"/>
+            <w:tcW w:w="1700" w:type="dxa"/>
           </w:tcPr>
           <w:p>
             <w:pPr>
@@ -4249,16 +4110,16 @@
               <w:cnfStyle w:val="100000000000" w:firstRow="1" w:lastRow="0" w:firstColumn="0" w:lastColumn="0" w:oddVBand="0" w:evenVBand="0" w:oddHBand="0" w:evenHBand="0" w:firstRowFirstColumn="0" w:firstRowLastColumn="0" w:lastRowFirstColumn="0" w:lastRowLastColumn="0"/>
               <w:rPr>
                 <w:sz w:val="18"/>
+                <w:lang w:val="fr-FR"/>
               </w:rPr>
             </w:pPr>
-            <w:proofErr w:type="spellStart"/>
-            <w:r>
-              <w:rPr>
-                <w:sz w:val="18"/>
+            <w:r>
+              <w:rPr>
+                <w:sz w:val="18"/>
+                <w:lang w:val="fr-FR"/>
               </w:rPr>
               <w:t>Critères</w:t>
             </w:r>
-            <w:proofErr w:type="spellEnd"/>
           </w:p>
         </w:tc>
         <w:tc>
@@ -4271,16 +4132,16 @@
               <w:cnfStyle w:val="100000000000" w:firstRow="1" w:lastRow="0" w:firstColumn="0" w:lastColumn="0" w:oddVBand="0" w:evenVBand="0" w:oddHBand="0" w:evenHBand="0" w:firstRowFirstColumn="0" w:firstRowLastColumn="0" w:lastRowFirstColumn="0" w:lastRowLastColumn="0"/>
               <w:rPr>
                 <w:sz w:val="18"/>
+                <w:lang w:val="fr-FR"/>
               </w:rPr>
             </w:pPr>
-            <w:proofErr w:type="spellStart"/>
-            <w:r>
-              <w:rPr>
-                <w:sz w:val="18"/>
+            <w:r>
+              <w:rPr>
+                <w:sz w:val="18"/>
+                <w:lang w:val="fr-FR"/>
               </w:rPr>
               <w:t>Niveau</w:t>
             </w:r>
-            <w:proofErr w:type="spellEnd"/>
           </w:p>
         </w:tc>
         <w:tc>
@@ -4293,16 +4154,16 @@
               <w:cnfStyle w:val="100000000000" w:firstRow="1" w:lastRow="0" w:firstColumn="0" w:lastColumn="0" w:oddVBand="0" w:evenVBand="0" w:oddHBand="0" w:evenHBand="0" w:firstRowFirstColumn="0" w:firstRowLastColumn="0" w:lastRowFirstColumn="0" w:lastRowLastColumn="0"/>
               <w:rPr>
                 <w:sz w:val="18"/>
+                <w:lang w:val="fr-FR"/>
               </w:rPr>
             </w:pPr>
-            <w:proofErr w:type="spellStart"/>
-            <w:r>
-              <w:rPr>
-                <w:sz w:val="18"/>
+            <w:r>
+              <w:rPr>
+                <w:sz w:val="18"/>
+                <w:lang w:val="fr-FR"/>
               </w:rPr>
               <w:t>Limite</w:t>
             </w:r>
-            <w:proofErr w:type="spellEnd"/>
           </w:p>
         </w:tc>
       </w:tr>
@@ -4314,8 +4175,9 @@
         <w:tc>
           <w:tcPr>
             <w:cnfStyle w:val="001000000000" w:firstRow="0" w:lastRow="0" w:firstColumn="1" w:lastColumn="0" w:oddVBand="0" w:evenVBand="0" w:oddHBand="0" w:evenHBand="0" w:firstRowFirstColumn="0" w:firstRowLastColumn="0" w:lastRowFirstColumn="0" w:lastRowLastColumn="0"/>
-            <w:tcW w:w="1984" w:type="dxa"/>
+            <w:tcW w:w="2694" w:type="dxa"/>
             <w:vMerge w:val="restart"/>
+            <w:vAlign w:val="center"/>
           </w:tcPr>
           <w:p>
             <w:pPr>
@@ -4330,65 +4192,48 @@
                 <w:sz w:val="18"/>
                 <w:lang w:val="fr-FR"/>
               </w:rPr>
+              <w:t xml:space="preserve">Req 2 : </w:t>
+            </w:r>
+            <w:r>
+              <w:rPr>
+                <w:sz w:val="18"/>
+                <w:lang w:val="fr-FR"/>
+              </w:rPr>
               <w:t>Tendre la corde sur la raquette</w:t>
             </w:r>
           </w:p>
         </w:tc>
         <w:tc>
           <w:tcPr>
-            <w:tcW w:w="2410" w:type="dxa"/>
+            <w:tcW w:w="1700" w:type="dxa"/>
+            <w:vAlign w:val="center"/>
           </w:tcPr>
           <w:p>
             <w:pPr>
+              <w:jc w:val="left"/>
               <w:cnfStyle w:val="000000100000" w:firstRow="0" w:lastRow="0" w:firstColumn="0" w:lastColumn="0" w:oddVBand="0" w:evenVBand="0" w:oddHBand="1" w:evenHBand="0" w:firstRowFirstColumn="0" w:firstRowLastColumn="0" w:lastRowFirstColumn="0" w:lastRowLastColumn="0"/>
               <w:rPr>
                 <w:sz w:val="18"/>
+                <w:lang w:val="fr-FR"/>
               </w:rPr>
             </w:pPr>
-            <w:proofErr w:type="spellStart"/>
-            <w:r>
-              <w:rPr>
-                <w:sz w:val="18"/>
-              </w:rPr>
-              <w:t>Précision</w:t>
-            </w:r>
-            <w:proofErr w:type="spellEnd"/>
-            <w:r>
-              <w:rPr>
-                <w:sz w:val="18"/>
-              </w:rPr>
-              <w:t xml:space="preserve"> – </w:t>
-            </w:r>
-            <w:proofErr w:type="spellStart"/>
-            <w:r>
-              <w:rPr>
-                <w:sz w:val="18"/>
-              </w:rPr>
-              <w:t>écart</w:t>
-            </w:r>
-            <w:proofErr w:type="spellEnd"/>
-            <w:r>
-              <w:rPr>
-                <w:sz w:val="18"/>
-              </w:rPr>
-              <w:t xml:space="preserve"> </w:t>
-            </w:r>
-            <w:proofErr w:type="spellStart"/>
-            <w:r>
-              <w:rPr>
-                <w:sz w:val="18"/>
-              </w:rPr>
-              <w:t>statique</w:t>
-            </w:r>
-            <w:proofErr w:type="spellEnd"/>
+            <w:r>
+              <w:rPr>
+                <w:sz w:val="18"/>
+                <w:lang w:val="fr-FR"/>
+              </w:rPr>
+              <w:t>Précision – écart statique</w:t>
+            </w:r>
           </w:p>
         </w:tc>
         <w:tc>
           <w:tcPr>
             <w:tcW w:w="2835" w:type="dxa"/>
+            <w:vAlign w:val="center"/>
           </w:tcPr>
           <w:p>
             <w:pPr>
+              <w:jc w:val="left"/>
               <w:cnfStyle w:val="000000100000" w:firstRow="0" w:lastRow="0" w:firstColumn="0" w:lastColumn="0" w:oddVBand="0" w:evenVBand="0" w:oddHBand="1" w:evenHBand="0" w:firstRowFirstColumn="0" w:firstRowLastColumn="0" w:lastRowFirstColumn="0" w:lastRowLastColumn="0"/>
               <w:rPr>
                 <w:sz w:val="18"/>
@@ -4400,24 +4245,42 @@
                 <w:sz w:val="18"/>
                 <w:lang w:val="fr-FR"/>
               </w:rPr>
-              <w:t>Force demandée par l’utilisateur en N.</w:t>
+              <w:t>Force demandée par l’utilisateur en</w:t>
+            </w:r>
+            <w:r>
+              <w:rPr>
+                <w:sz w:val="18"/>
+                <w:lang w:val="fr-FR"/>
+              </w:rPr>
+              <w:t> </w:t>
+            </w:r>
+            <w:r>
+              <w:rPr>
+                <w:sz w:val="18"/>
+                <w:lang w:val="fr-FR"/>
+              </w:rPr>
+              <w:t>N.</w:t>
             </w:r>
           </w:p>
         </w:tc>
         <w:tc>
           <w:tcPr>
             <w:tcW w:w="1632" w:type="dxa"/>
+            <w:vAlign w:val="center"/>
           </w:tcPr>
           <w:p>
             <w:pPr>
+              <w:jc w:val="left"/>
               <w:cnfStyle w:val="000000100000" w:firstRow="0" w:lastRow="0" w:firstColumn="0" w:lastColumn="0" w:oddVBand="0" w:evenVBand="0" w:oddHBand="1" w:evenHBand="0" w:firstRowFirstColumn="0" w:firstRowLastColumn="0" w:lastRowFirstColumn="0" w:lastRowLastColumn="0"/>
               <w:rPr>
                 <w:sz w:val="18"/>
+                <w:lang w:val="fr-FR"/>
               </w:rPr>
             </w:pPr>
             <w:r>
               <w:rPr>
                 <w:sz w:val="18"/>
+                <w:lang w:val="fr-FR"/>
               </w:rPr>
               <w:t>+/- 1%</w:t>
             </w:r>
@@ -4431,23 +4294,28 @@
         <w:tc>
           <w:tcPr>
             <w:cnfStyle w:val="001000000000" w:firstRow="0" w:lastRow="0" w:firstColumn="1" w:lastColumn="0" w:oddVBand="0" w:evenVBand="0" w:oddHBand="0" w:evenHBand="0" w:firstRowFirstColumn="0" w:firstRowLastColumn="0" w:lastRowFirstColumn="0" w:lastRowLastColumn="0"/>
-            <w:tcW w:w="1984" w:type="dxa"/>
+            <w:tcW w:w="2694" w:type="dxa"/>
             <w:vMerge/>
+            <w:vAlign w:val="center"/>
           </w:tcPr>
           <w:p>
             <w:pPr>
-              <w:rPr>
-                <w:sz w:val="18"/>
+              <w:jc w:val="left"/>
+              <w:rPr>
+                <w:sz w:val="18"/>
+                <w:lang w:val="fr-FR"/>
               </w:rPr>
             </w:pPr>
           </w:p>
         </w:tc>
         <w:tc>
           <w:tcPr>
-            <w:tcW w:w="2410" w:type="dxa"/>
+            <w:tcW w:w="1700" w:type="dxa"/>
+            <w:vAlign w:val="center"/>
           </w:tcPr>
           <w:p>
             <w:pPr>
+              <w:jc w:val="left"/>
               <w:cnfStyle w:val="000000000000" w:firstRow="0" w:lastRow="0" w:firstColumn="0" w:lastColumn="0" w:oddVBand="0" w:evenVBand="0" w:oddHBand="0" w:evenHBand="0" w:firstRowFirstColumn="0" w:firstRowLastColumn="0" w:lastRowFirstColumn="0" w:lastRowLastColumn="0"/>
               <w:rPr>
                 <w:sz w:val="18"/>
@@ -4466,17 +4334,21 @@
         <w:tc>
           <w:tcPr>
             <w:tcW w:w="2835" w:type="dxa"/>
+            <w:vAlign w:val="center"/>
           </w:tcPr>
           <w:p>
             <w:pPr>
+              <w:jc w:val="left"/>
               <w:cnfStyle w:val="000000000000" w:firstRow="0" w:lastRow="0" w:firstColumn="0" w:lastColumn="0" w:oddVBand="0" w:evenVBand="0" w:oddHBand="0" w:evenHBand="0" w:firstRowFirstColumn="0" w:firstRowLastColumn="0" w:lastRowFirstColumn="0" w:lastRowLastColumn="0"/>
               <w:rPr>
                 <w:sz w:val="18"/>
+                <w:lang w:val="fr-FR"/>
               </w:rPr>
             </w:pPr>
             <w:r>
               <w:rPr>
                 <w:sz w:val="18"/>
+                <w:lang w:val="fr-FR"/>
               </w:rPr>
               <w:t>Minimum</w:t>
             </w:r>
@@ -4485,17 +4357,21 @@
         <w:tc>
           <w:tcPr>
             <w:tcW w:w="1632" w:type="dxa"/>
+            <w:vAlign w:val="center"/>
           </w:tcPr>
           <w:p>
             <w:pPr>
+              <w:jc w:val="left"/>
               <w:cnfStyle w:val="000000000000" w:firstRow="0" w:lastRow="0" w:firstColumn="0" w:lastColumn="0" w:oddVBand="0" w:evenVBand="0" w:oddHBand="0" w:evenHBand="0" w:firstRowFirstColumn="0" w:firstRowLastColumn="0" w:lastRowFirstColumn="0" w:lastRowLastColumn="0"/>
               <w:rPr>
                 <w:sz w:val="18"/>
+                <w:lang w:val="fr-FR"/>
               </w:rPr>
             </w:pPr>
             <w:r>
               <w:rPr>
                 <w:sz w:val="18"/>
+                <w:lang w:val="fr-FR"/>
               </w:rPr>
               <w:t>&lt;0,5s</w:t>
             </w:r>
@@ -4510,52 +4386,61 @@
         <w:tc>
           <w:tcPr>
             <w:cnfStyle w:val="001000000000" w:firstRow="0" w:lastRow="0" w:firstColumn="1" w:lastColumn="0" w:oddVBand="0" w:evenVBand="0" w:oddHBand="0" w:evenHBand="0" w:firstRowFirstColumn="0" w:firstRowLastColumn="0" w:lastRowFirstColumn="0" w:lastRowLastColumn="0"/>
-            <w:tcW w:w="1984" w:type="dxa"/>
+            <w:tcW w:w="2694" w:type="dxa"/>
             <w:vMerge/>
+            <w:vAlign w:val="center"/>
           </w:tcPr>
           <w:p>
             <w:pPr>
-              <w:rPr>
-                <w:sz w:val="18"/>
+              <w:jc w:val="left"/>
+              <w:rPr>
+                <w:sz w:val="18"/>
+                <w:lang w:val="fr-FR"/>
               </w:rPr>
             </w:pPr>
           </w:p>
         </w:tc>
         <w:tc>
           <w:tcPr>
-            <w:tcW w:w="2410" w:type="dxa"/>
+            <w:tcW w:w="1700" w:type="dxa"/>
+            <w:vAlign w:val="center"/>
           </w:tcPr>
           <w:p>
             <w:pPr>
+              <w:jc w:val="left"/>
               <w:cnfStyle w:val="000000100000" w:firstRow="0" w:lastRow="0" w:firstColumn="0" w:lastColumn="0" w:oddVBand="0" w:evenVBand="0" w:oddHBand="1" w:evenHBand="0" w:firstRowFirstColumn="0" w:firstRowLastColumn="0" w:lastRowFirstColumn="0" w:lastRowLastColumn="0"/>
               <w:rPr>
                 <w:sz w:val="18"/>
+                <w:lang w:val="fr-FR"/>
               </w:rPr>
             </w:pPr>
-            <w:proofErr w:type="spellStart"/>
-            <w:r>
-              <w:rPr>
-                <w:sz w:val="18"/>
+            <w:r>
+              <w:rPr>
+                <w:sz w:val="18"/>
+                <w:lang w:val="fr-FR"/>
               </w:rPr>
               <w:t>Stabilité</w:t>
             </w:r>
-            <w:proofErr w:type="spellEnd"/>
           </w:p>
         </w:tc>
         <w:tc>
           <w:tcPr>
             <w:tcW w:w="2835" w:type="dxa"/>
+            <w:vAlign w:val="center"/>
           </w:tcPr>
           <w:p>
             <w:pPr>
+              <w:jc w:val="left"/>
               <w:cnfStyle w:val="000000100000" w:firstRow="0" w:lastRow="0" w:firstColumn="0" w:lastColumn="0" w:oddVBand="0" w:evenVBand="0" w:oddHBand="1" w:evenHBand="0" w:firstRowFirstColumn="0" w:firstRowLastColumn="0" w:lastRowFirstColumn="0" w:lastRowLastColumn="0"/>
               <w:rPr>
                 <w:sz w:val="18"/>
+                <w:lang w:val="fr-FR"/>
               </w:rPr>
             </w:pPr>
             <w:r>
               <w:rPr>
                 <w:sz w:val="18"/>
+                <w:lang w:val="fr-FR"/>
               </w:rPr>
               <w:t>Stable</w:t>
             </w:r>
@@ -4564,22 +4449,24 @@
         <w:tc>
           <w:tcPr>
             <w:tcW w:w="1632" w:type="dxa"/>
+            <w:vAlign w:val="center"/>
           </w:tcPr>
           <w:p>
             <w:pPr>
+              <w:jc w:val="left"/>
               <w:cnfStyle w:val="000000100000" w:firstRow="0" w:lastRow="0" w:firstColumn="0" w:lastColumn="0" w:oddVBand="0" w:evenVBand="0" w:oddHBand="1" w:evenHBand="0" w:firstRowFirstColumn="0" w:firstRowLastColumn="0" w:lastRowFirstColumn="0" w:lastRowLastColumn="0"/>
               <w:rPr>
                 <w:sz w:val="18"/>
+                <w:lang w:val="fr-FR"/>
               </w:rPr>
             </w:pPr>
-            <w:proofErr w:type="spellStart"/>
-            <w:r>
-              <w:rPr>
-                <w:sz w:val="18"/>
+            <w:r>
+              <w:rPr>
+                <w:sz w:val="18"/>
+                <w:lang w:val="fr-FR"/>
               </w:rPr>
               <w:t>Aucune</w:t>
             </w:r>
-            <w:proofErr w:type="spellEnd"/>
           </w:p>
         </w:tc>
       </w:tr>
@@ -4590,71 +4477,78 @@
         <w:tc>
           <w:tcPr>
             <w:cnfStyle w:val="001000000000" w:firstRow="0" w:lastRow="0" w:firstColumn="1" w:lastColumn="0" w:oddVBand="0" w:evenVBand="0" w:oddHBand="0" w:evenHBand="0" w:firstRowFirstColumn="0" w:firstRowLastColumn="0" w:lastRowFirstColumn="0" w:lastRowLastColumn="0"/>
-            <w:tcW w:w="1984" w:type="dxa"/>
+            <w:tcW w:w="2694" w:type="dxa"/>
+            <w:vAlign w:val="center"/>
           </w:tcPr>
           <w:p>
             <w:pPr>
-              <w:rPr>
-                <w:sz w:val="18"/>
+              <w:jc w:val="left"/>
+              <w:rPr>
+                <w:sz w:val="18"/>
+                <w:lang w:val="fr-FR"/>
               </w:rPr>
             </w:pPr>
             <w:r>
               <w:rPr>
                 <w:sz w:val="18"/>
-              </w:rPr>
-              <w:t xml:space="preserve">Fixer la </w:t>
-            </w:r>
-            <w:proofErr w:type="spellStart"/>
-            <w:r>
-              <w:rPr>
-                <w:sz w:val="18"/>
-              </w:rPr>
-              <w:t>raquette</w:t>
-            </w:r>
-            <w:proofErr w:type="spellEnd"/>
+                <w:lang w:val="fr-FR"/>
+              </w:rPr>
+              <w:t xml:space="preserve">Req </w:t>
+            </w:r>
+            <w:r>
+              <w:rPr>
+                <w:sz w:val="18"/>
+                <w:lang w:val="fr-FR"/>
+              </w:rPr>
+              <w:t>3</w:t>
+            </w:r>
+            <w:r>
+              <w:rPr>
+                <w:sz w:val="18"/>
+                <w:lang w:val="fr-FR"/>
+              </w:rPr>
+              <w:t xml:space="preserve"> : </w:t>
+            </w:r>
+            <w:r>
+              <w:rPr>
+                <w:sz w:val="18"/>
+                <w:lang w:val="fr-FR"/>
+              </w:rPr>
+              <w:t>Fixer la raquette</w:t>
+            </w:r>
           </w:p>
         </w:tc>
         <w:tc>
           <w:tcPr>
-            <w:tcW w:w="2410" w:type="dxa"/>
+            <w:tcW w:w="1700" w:type="dxa"/>
+            <w:vAlign w:val="center"/>
           </w:tcPr>
           <w:p>
             <w:pPr>
+              <w:jc w:val="left"/>
               <w:cnfStyle w:val="000000000000" w:firstRow="0" w:lastRow="0" w:firstColumn="0" w:lastColumn="0" w:oddVBand="0" w:evenVBand="0" w:oddHBand="0" w:evenHBand="0" w:firstRowFirstColumn="0" w:firstRowLastColumn="0" w:lastRowFirstColumn="0" w:lastRowLastColumn="0"/>
               <w:rPr>
                 <w:sz w:val="18"/>
+                <w:lang w:val="fr-FR"/>
               </w:rPr>
             </w:pPr>
-            <w:proofErr w:type="spellStart"/>
-            <w:r>
-              <w:rPr>
-                <w:sz w:val="18"/>
-              </w:rPr>
-              <w:t>Déformation</w:t>
-            </w:r>
-            <w:proofErr w:type="spellEnd"/>
-            <w:r>
-              <w:rPr>
-                <w:sz w:val="18"/>
-              </w:rPr>
-              <w:t xml:space="preserve"> du </w:t>
-            </w:r>
-            <w:proofErr w:type="spellStart"/>
-            <w:r>
-              <w:rPr>
-                <w:sz w:val="18"/>
-              </w:rPr>
-              <w:t>berceau</w:t>
-            </w:r>
-            <w:proofErr w:type="spellEnd"/>
+            <w:r>
+              <w:rPr>
+                <w:sz w:val="18"/>
+                <w:lang w:val="fr-FR"/>
+              </w:rPr>
+              <w:t>Déformation du berceau</w:t>
+            </w:r>
           </w:p>
         </w:tc>
         <w:tc>
           <w:tcPr>
             <w:tcW w:w="2835" w:type="dxa"/>
+            <w:vAlign w:val="center"/>
           </w:tcPr>
           <w:p>
             <w:pPr>
+              <w:jc w:val="left"/>
               <w:cnfStyle w:val="000000000000" w:firstRow="0" w:lastRow="0" w:firstColumn="0" w:lastColumn="0" w:oddVBand="0" w:evenVBand="0" w:oddHBand="0" w:evenHBand="0" w:firstRowFirstColumn="0" w:firstRowLastColumn="0" w:lastRowFirstColumn="0" w:lastRowLastColumn="0"/>
               <w:rPr>
                 <w:sz w:val="18"/>
@@ -4673,9 +4567,11 @@
         <w:tc>
           <w:tcPr>
             <w:tcW w:w="1632" w:type="dxa"/>
+            <w:vAlign w:val="center"/>
           </w:tcPr>
           <w:p>
             <w:pPr>
+              <w:jc w:val="left"/>
               <w:cnfStyle w:val="000000000000" w:firstRow="0" w:lastRow="0" w:firstColumn="0" w:lastColumn="0" w:oddVBand="0" w:evenVBand="0" w:oddHBand="0" w:evenHBand="0" w:firstRowFirstColumn="0" w:firstRowLastColumn="0" w:lastRowFirstColumn="0" w:lastRowLastColumn="0"/>
               <w:rPr>
                 <w:sz w:val="18"/>
@@ -4693,52 +4589,65 @@
         <w:tc>
           <w:tcPr>
             <w:cnfStyle w:val="001000000000" w:firstRow="0" w:lastRow="0" w:firstColumn="1" w:lastColumn="0" w:oddVBand="0" w:evenVBand="0" w:oddHBand="0" w:evenHBand="0" w:firstRowFirstColumn="0" w:firstRowLastColumn="0" w:lastRowFirstColumn="0" w:lastRowLastColumn="0"/>
-            <w:tcW w:w="1984" w:type="dxa"/>
+            <w:tcW w:w="2694" w:type="dxa"/>
+            <w:vAlign w:val="center"/>
           </w:tcPr>
           <w:p>
             <w:pPr>
-              <w:rPr>
-                <w:sz w:val="18"/>
+              <w:jc w:val="left"/>
+              <w:rPr>
+                <w:sz w:val="18"/>
+                <w:lang w:val="fr-FR"/>
               </w:rPr>
             </w:pPr>
-            <w:proofErr w:type="spellStart"/>
-            <w:r>
-              <w:rPr>
-                <w:sz w:val="18"/>
-              </w:rPr>
-              <w:t>Orienter</w:t>
-            </w:r>
-            <w:proofErr w:type="spellEnd"/>
-            <w:r>
-              <w:rPr>
-                <w:sz w:val="18"/>
-              </w:rPr>
-              <w:t xml:space="preserve"> la </w:t>
-            </w:r>
-            <w:proofErr w:type="spellStart"/>
-            <w:r>
-              <w:rPr>
-                <w:sz w:val="18"/>
-              </w:rPr>
-              <w:t>raquette</w:t>
-            </w:r>
-            <w:proofErr w:type="spellEnd"/>
+            <w:r>
+              <w:rPr>
+                <w:sz w:val="18"/>
+                <w:lang w:val="fr-FR"/>
+              </w:rPr>
+              <w:t xml:space="preserve">Req </w:t>
+            </w:r>
+            <w:r>
+              <w:rPr>
+                <w:sz w:val="18"/>
+                <w:lang w:val="fr-FR"/>
+              </w:rPr>
+              <w:t>4</w:t>
+            </w:r>
+            <w:r>
+              <w:rPr>
+                <w:sz w:val="18"/>
+                <w:lang w:val="fr-FR"/>
+              </w:rPr>
+              <w:t xml:space="preserve"> : </w:t>
+            </w:r>
+            <w:r>
+              <w:rPr>
+                <w:sz w:val="18"/>
+                <w:lang w:val="fr-FR"/>
+              </w:rPr>
+              <w:t>Orienter la raquette</w:t>
+            </w:r>
           </w:p>
         </w:tc>
         <w:tc>
           <w:tcPr>
-            <w:tcW w:w="2410" w:type="dxa"/>
+            <w:tcW w:w="1700" w:type="dxa"/>
+            <w:vAlign w:val="center"/>
           </w:tcPr>
           <w:p>
             <w:pPr>
+              <w:jc w:val="left"/>
               <w:cnfStyle w:val="000000100000" w:firstRow="0" w:lastRow="0" w:firstColumn="0" w:lastColumn="0" w:oddVBand="0" w:evenVBand="0" w:oddHBand="1" w:evenHBand="0" w:firstRowFirstColumn="0" w:firstRowLastColumn="0" w:lastRowFirstColumn="0" w:lastRowLastColumn="0"/>
               <w:rPr>
                 <w:sz w:val="18"/>
+                <w:lang w:val="fr-FR"/>
               </w:rPr>
             </w:pPr>
             <w:r>
               <w:rPr>
                 <w:sz w:val="18"/>
+                <w:lang w:val="fr-FR"/>
               </w:rPr>
               <w:t>Rotation</w:t>
             </w:r>
@@ -4747,17 +4656,21 @@
         <w:tc>
           <w:tcPr>
             <w:tcW w:w="2835" w:type="dxa"/>
+            <w:vAlign w:val="center"/>
           </w:tcPr>
           <w:p>
             <w:pPr>
+              <w:jc w:val="left"/>
               <w:cnfStyle w:val="000000100000" w:firstRow="0" w:lastRow="0" w:firstColumn="0" w:lastColumn="0" w:oddVBand="0" w:evenVBand="0" w:oddHBand="1" w:evenHBand="0" w:firstRowFirstColumn="0" w:firstRowLastColumn="0" w:lastRowFirstColumn="0" w:lastRowLastColumn="0"/>
               <w:rPr>
                 <w:sz w:val="18"/>
+                <w:lang w:val="fr-FR"/>
               </w:rPr>
             </w:pPr>
             <w:r>
               <w:rPr>
                 <w:sz w:val="18"/>
+                <w:lang w:val="fr-FR"/>
               </w:rPr>
               <w:t>360°</w:t>
             </w:r>
@@ -4766,12 +4679,15 @@
         <w:tc>
           <w:tcPr>
             <w:tcW w:w="1632" w:type="dxa"/>
+            <w:vAlign w:val="center"/>
           </w:tcPr>
           <w:p>
             <w:pPr>
+              <w:jc w:val="left"/>
               <w:cnfStyle w:val="000000100000" w:firstRow="0" w:lastRow="0" w:firstColumn="0" w:lastColumn="0" w:oddVBand="0" w:evenVBand="0" w:oddHBand="1" w:evenHBand="0" w:firstRowFirstColumn="0" w:firstRowLastColumn="0" w:lastRowFirstColumn="0" w:lastRowLastColumn="0"/>
               <w:rPr>
                 <w:sz w:val="18"/>
+                <w:lang w:val="fr-FR"/>
               </w:rPr>
             </w:pPr>
           </w:p>
@@ -4784,15 +4700,38 @@
         <w:tc>
           <w:tcPr>
             <w:cnfStyle w:val="001000000000" w:firstRow="0" w:lastRow="0" w:firstColumn="1" w:lastColumn="0" w:oddVBand="0" w:evenVBand="0" w:oddHBand="0" w:evenHBand="0" w:firstRowFirstColumn="0" w:firstRowLastColumn="0" w:lastRowFirstColumn="0" w:lastRowLastColumn="0"/>
-            <w:tcW w:w="1984" w:type="dxa"/>
+            <w:tcW w:w="2694" w:type="dxa"/>
+            <w:vAlign w:val="center"/>
           </w:tcPr>
           <w:p>
             <w:pPr>
+              <w:jc w:val="left"/>
               <w:rPr>
                 <w:sz w:val="18"/>
                 <w:lang w:val="fr-FR"/>
               </w:rPr>
             </w:pPr>
+            <w:r>
+              <w:rPr>
+                <w:sz w:val="18"/>
+                <w:lang w:val="fr-FR"/>
+              </w:rPr>
+              <w:t xml:space="preserve">Req </w:t>
+            </w:r>
+            <w:r>
+              <w:rPr>
+                <w:sz w:val="18"/>
+                <w:lang w:val="fr-FR"/>
+              </w:rPr>
+              <w:t>5</w:t>
+            </w:r>
+            <w:r>
+              <w:rPr>
+                <w:sz w:val="18"/>
+                <w:lang w:val="fr-FR"/>
+              </w:rPr>
+              <w:t xml:space="preserve"> : </w:t>
+            </w:r>
             <w:r>
               <w:rPr>
                 <w:sz w:val="18"/>
@@ -4804,31 +4743,35 @@
         </w:tc>
         <w:tc>
           <w:tcPr>
-            <w:tcW w:w="2410" w:type="dxa"/>
+            <w:tcW w:w="1700" w:type="dxa"/>
+            <w:vAlign w:val="center"/>
           </w:tcPr>
           <w:p>
             <w:pPr>
+              <w:jc w:val="left"/>
               <w:cnfStyle w:val="000000000000" w:firstRow="0" w:lastRow="0" w:firstColumn="0" w:lastColumn="0" w:oddVBand="0" w:evenVBand="0" w:oddHBand="0" w:evenHBand="0" w:firstRowFirstColumn="0" w:firstRowLastColumn="0" w:lastRowFirstColumn="0" w:lastRowLastColumn="0"/>
               <w:rPr>
                 <w:sz w:val="18"/>
+                <w:lang w:val="fr-FR"/>
               </w:rPr>
             </w:pPr>
-            <w:proofErr w:type="spellStart"/>
-            <w:r>
-              <w:rPr>
-                <w:sz w:val="18"/>
+            <w:r>
+              <w:rPr>
+                <w:sz w:val="18"/>
+                <w:lang w:val="fr-FR"/>
               </w:rPr>
               <w:t>Glissement</w:t>
             </w:r>
-            <w:proofErr w:type="spellEnd"/>
           </w:p>
         </w:tc>
         <w:tc>
           <w:tcPr>
             <w:tcW w:w="2835" w:type="dxa"/>
+            <w:vAlign w:val="center"/>
           </w:tcPr>
           <w:p>
             <w:pPr>
+              <w:jc w:val="left"/>
               <w:cnfStyle w:val="000000000000" w:firstRow="0" w:lastRow="0" w:firstColumn="0" w:lastColumn="0" w:oddVBand="0" w:evenVBand="0" w:oddHBand="0" w:evenHBand="0" w:firstRowFirstColumn="0" w:firstRowLastColumn="0" w:lastRowFirstColumn="0" w:lastRowLastColumn="0"/>
               <w:rPr>
                 <w:sz w:val="18"/>
@@ -4847,9 +4790,11 @@
         <w:tc>
           <w:tcPr>
             <w:tcW w:w="1632" w:type="dxa"/>
+            <w:vAlign w:val="center"/>
           </w:tcPr>
           <w:p>
             <w:pPr>
+              <w:jc w:val="left"/>
               <w:cnfStyle w:val="000000000000" w:firstRow="0" w:lastRow="0" w:firstColumn="0" w:lastColumn="0" w:oddVBand="0" w:evenVBand="0" w:oddHBand="0" w:evenHBand="0" w:firstRowFirstColumn="0" w:firstRowLastColumn="0" w:lastRowFirstColumn="0" w:lastRowLastColumn="0"/>
               <w:rPr>
                 <w:sz w:val="18"/>
@@ -4867,15 +4812,38 @@
         <w:tc>
           <w:tcPr>
             <w:cnfStyle w:val="001000000000" w:firstRow="0" w:lastRow="0" w:firstColumn="1" w:lastColumn="0" w:oddVBand="0" w:evenVBand="0" w:oddHBand="0" w:evenHBand="0" w:firstRowFirstColumn="0" w:firstRowLastColumn="0" w:lastRowFirstColumn="0" w:lastRowLastColumn="0"/>
-            <w:tcW w:w="1984" w:type="dxa"/>
+            <w:tcW w:w="2694" w:type="dxa"/>
+            <w:vAlign w:val="center"/>
           </w:tcPr>
           <w:p>
             <w:pPr>
+              <w:jc w:val="left"/>
               <w:rPr>
                 <w:sz w:val="18"/>
                 <w:lang w:val="fr-FR"/>
               </w:rPr>
             </w:pPr>
+            <w:r>
+              <w:rPr>
+                <w:sz w:val="18"/>
+                <w:lang w:val="fr-FR"/>
+              </w:rPr>
+              <w:t xml:space="preserve">Req </w:t>
+            </w:r>
+            <w:r>
+              <w:rPr>
+                <w:sz w:val="18"/>
+                <w:lang w:val="fr-FR"/>
+              </w:rPr>
+              <w:t>6</w:t>
+            </w:r>
+            <w:r>
+              <w:rPr>
+                <w:sz w:val="18"/>
+                <w:lang w:val="fr-FR"/>
+              </w:rPr>
+              <w:t xml:space="preserve"> : </w:t>
+            </w:r>
             <w:r>
               <w:rPr>
                 <w:sz w:val="18"/>
@@ -4887,10 +4855,12 @@
         </w:tc>
         <w:tc>
           <w:tcPr>
-            <w:tcW w:w="2410" w:type="dxa"/>
+            <w:tcW w:w="1700" w:type="dxa"/>
+            <w:vAlign w:val="center"/>
           </w:tcPr>
           <w:p>
             <w:pPr>
+              <w:jc w:val="left"/>
               <w:cnfStyle w:val="000000100000" w:firstRow="0" w:lastRow="0" w:firstColumn="0" w:lastColumn="0" w:oddVBand="0" w:evenVBand="0" w:oddHBand="1" w:evenHBand="0" w:firstRowFirstColumn="0" w:firstRowLastColumn="0" w:lastRowFirstColumn="0" w:lastRowLastColumn="0"/>
               <w:rPr>
                 <w:sz w:val="18"/>
@@ -4910,33 +4880,30 @@
               <w:cnfStyle w:val="000000100000" w:firstRow="0" w:lastRow="0" w:firstColumn="0" w:lastColumn="0" w:oddVBand="0" w:evenVBand="0" w:oddHBand="1" w:evenHBand="0" w:firstRowFirstColumn="0" w:firstRowLastColumn="0" w:lastRowFirstColumn="0" w:lastRowLastColumn="0"/>
               <w:rPr>
                 <w:sz w:val="18"/>
+                <w:lang w:val="fr-FR"/>
               </w:rPr>
             </w:pPr>
-            <w:proofErr w:type="spellStart"/>
-            <w:r>
-              <w:rPr>
-                <w:sz w:val="18"/>
-              </w:rPr>
-              <w:t>Tous</w:t>
-            </w:r>
-            <w:proofErr w:type="spellEnd"/>
-            <w:r>
-              <w:rPr>
-                <w:sz w:val="18"/>
-              </w:rPr>
-              <w:t xml:space="preserve"> les 10N</w:t>
+            <w:r>
+              <w:rPr>
+                <w:sz w:val="18"/>
+                <w:lang w:val="fr-FR"/>
+              </w:rPr>
+              <w:t>Tous les 10N</w:t>
             </w:r>
           </w:p>
         </w:tc>
         <w:tc>
           <w:tcPr>
             <w:tcW w:w="1632" w:type="dxa"/>
+            <w:vAlign w:val="center"/>
           </w:tcPr>
           <w:p>
             <w:pPr>
+              <w:jc w:val="left"/>
               <w:cnfStyle w:val="000000100000" w:firstRow="0" w:lastRow="0" w:firstColumn="0" w:lastColumn="0" w:oddVBand="0" w:evenVBand="0" w:oddHBand="1" w:evenHBand="0" w:firstRowFirstColumn="0" w:firstRowLastColumn="0" w:lastRowFirstColumn="0" w:lastRowLastColumn="0"/>
               <w:rPr>
                 <w:sz w:val="18"/>
+                <w:lang w:val="fr-FR"/>
               </w:rPr>
             </w:pPr>
           </w:p>
@@ -4949,101 +4916,105 @@
         <w:tc>
           <w:tcPr>
             <w:cnfStyle w:val="001000000000" w:firstRow="0" w:lastRow="0" w:firstColumn="1" w:lastColumn="0" w:oddVBand="0" w:evenVBand="0" w:oddHBand="0" w:evenHBand="0" w:firstRowFirstColumn="0" w:firstRowLastColumn="0" w:lastRowFirstColumn="0" w:lastRowLastColumn="0"/>
-            <w:tcW w:w="1984" w:type="dxa"/>
+            <w:tcW w:w="2694" w:type="dxa"/>
+            <w:vAlign w:val="center"/>
           </w:tcPr>
           <w:p>
             <w:pPr>
-              <w:rPr>
-                <w:sz w:val="18"/>
+              <w:jc w:val="left"/>
+              <w:rPr>
+                <w:sz w:val="18"/>
+                <w:lang w:val="fr-FR"/>
               </w:rPr>
             </w:pPr>
-            <w:proofErr w:type="spellStart"/>
-            <w:r>
-              <w:rPr>
-                <w:sz w:val="18"/>
-              </w:rPr>
-              <w:t>Être</w:t>
-            </w:r>
-            <w:proofErr w:type="spellEnd"/>
-            <w:r>
-              <w:rPr>
-                <w:sz w:val="18"/>
-              </w:rPr>
-              <w:t xml:space="preserve"> </w:t>
-            </w:r>
-            <w:proofErr w:type="spellStart"/>
-            <w:r>
-              <w:rPr>
-                <w:sz w:val="18"/>
-              </w:rPr>
-              <w:t>ergonomique</w:t>
-            </w:r>
-            <w:proofErr w:type="spellEnd"/>
+            <w:r>
+              <w:rPr>
+                <w:sz w:val="18"/>
+                <w:lang w:val="fr-FR"/>
+              </w:rPr>
+              <w:t xml:space="preserve">Req </w:t>
+            </w:r>
+            <w:r>
+              <w:rPr>
+                <w:sz w:val="18"/>
+                <w:lang w:val="fr-FR"/>
+              </w:rPr>
+              <w:t>7</w:t>
+            </w:r>
+            <w:r>
+              <w:rPr>
+                <w:sz w:val="18"/>
+                <w:lang w:val="fr-FR"/>
+              </w:rPr>
+              <w:t xml:space="preserve"> : </w:t>
+            </w:r>
+            <w:r>
+              <w:rPr>
+                <w:sz w:val="18"/>
+                <w:lang w:val="fr-FR"/>
+              </w:rPr>
+              <w:t>Être ergonomique</w:t>
+            </w:r>
           </w:p>
         </w:tc>
         <w:tc>
           <w:tcPr>
-            <w:tcW w:w="2410" w:type="dxa"/>
+            <w:tcW w:w="1700" w:type="dxa"/>
+            <w:vAlign w:val="center"/>
           </w:tcPr>
           <w:p>
             <w:pPr>
+              <w:jc w:val="left"/>
               <w:cnfStyle w:val="000000000000" w:firstRow="0" w:lastRow="0" w:firstColumn="0" w:lastColumn="0" w:oddVBand="0" w:evenVBand="0" w:oddHBand="0" w:evenHBand="0" w:firstRowFirstColumn="0" w:firstRowLastColumn="0" w:lastRowFirstColumn="0" w:lastRowLastColumn="0"/>
               <w:rPr>
                 <w:sz w:val="18"/>
+                <w:lang w:val="fr-FR"/>
               </w:rPr>
             </w:pPr>
             <w:r>
               <w:rPr>
                 <w:sz w:val="18"/>
-              </w:rPr>
-              <w:t xml:space="preserve">Effort à </w:t>
-            </w:r>
-            <w:proofErr w:type="spellStart"/>
-            <w:r>
-              <w:rPr>
-                <w:sz w:val="18"/>
-              </w:rPr>
-              <w:t>fournir</w:t>
-            </w:r>
-            <w:proofErr w:type="spellEnd"/>
+                <w:lang w:val="fr-FR"/>
+              </w:rPr>
+              <w:t>Effort à fournir</w:t>
+            </w:r>
           </w:p>
         </w:tc>
         <w:tc>
           <w:tcPr>
             <w:tcW w:w="2835" w:type="dxa"/>
+            <w:vAlign w:val="center"/>
           </w:tcPr>
           <w:p>
             <w:pPr>
+              <w:jc w:val="left"/>
               <w:cnfStyle w:val="000000000000" w:firstRow="0" w:lastRow="0" w:firstColumn="0" w:lastColumn="0" w:oddVBand="0" w:evenVBand="0" w:oddHBand="0" w:evenHBand="0" w:firstRowFirstColumn="0" w:firstRowLastColumn="0" w:lastRowFirstColumn="0" w:lastRowLastColumn="0"/>
               <w:rPr>
                 <w:sz w:val="18"/>
+                <w:lang w:val="fr-FR"/>
               </w:rPr>
             </w:pPr>
-            <w:proofErr w:type="spellStart"/>
-            <w:r>
-              <w:rPr>
-                <w:sz w:val="18"/>
-              </w:rPr>
-              <w:t>Normes</w:t>
-            </w:r>
-            <w:proofErr w:type="spellEnd"/>
-            <w:r>
-              <w:rPr>
-                <w:sz w:val="18"/>
-              </w:rPr>
-              <w:t xml:space="preserve"> X35 – 106/107/109</w:t>
+            <w:r>
+              <w:rPr>
+                <w:sz w:val="18"/>
+                <w:lang w:val="fr-FR"/>
+              </w:rPr>
+              <w:t>Normes X35 – 106/107/109</w:t>
             </w:r>
           </w:p>
         </w:tc>
         <w:tc>
           <w:tcPr>
             <w:tcW w:w="1632" w:type="dxa"/>
+            <w:vAlign w:val="center"/>
           </w:tcPr>
           <w:p>
             <w:pPr>
+              <w:jc w:val="left"/>
               <w:cnfStyle w:val="000000000000" w:firstRow="0" w:lastRow="0" w:firstColumn="0" w:lastColumn="0" w:oddVBand="0" w:evenVBand="0" w:oddHBand="0" w:evenHBand="0" w:firstRowFirstColumn="0" w:firstRowLastColumn="0" w:lastRowFirstColumn="0" w:lastRowLastColumn="0"/>
               <w:rPr>
                 <w:sz w:val="18"/>
+                <w:lang w:val="fr-FR"/>
               </w:rPr>
             </w:pPr>
           </w:p>
@@ -5057,15 +5028,38 @@
         <w:tc>
           <w:tcPr>
             <w:cnfStyle w:val="001000000000" w:firstRow="0" w:lastRow="0" w:firstColumn="1" w:lastColumn="0" w:oddVBand="0" w:evenVBand="0" w:oddHBand="0" w:evenHBand="0" w:firstRowFirstColumn="0" w:firstRowLastColumn="0" w:lastRowFirstColumn="0" w:lastRowLastColumn="0"/>
-            <w:tcW w:w="1984" w:type="dxa"/>
+            <w:tcW w:w="2694" w:type="dxa"/>
+            <w:vAlign w:val="center"/>
           </w:tcPr>
           <w:p>
             <w:pPr>
+              <w:jc w:val="left"/>
               <w:rPr>
                 <w:sz w:val="18"/>
                 <w:lang w:val="fr-FR"/>
               </w:rPr>
             </w:pPr>
+            <w:r>
+              <w:rPr>
+                <w:sz w:val="18"/>
+                <w:lang w:val="fr-FR"/>
+              </w:rPr>
+              <w:t xml:space="preserve">Req </w:t>
+            </w:r>
+            <w:r>
+              <w:rPr>
+                <w:sz w:val="18"/>
+                <w:lang w:val="fr-FR"/>
+              </w:rPr>
+              <w:t>8</w:t>
+            </w:r>
+            <w:r>
+              <w:rPr>
+                <w:sz w:val="18"/>
+                <w:lang w:val="fr-FR"/>
+              </w:rPr>
+              <w:t xml:space="preserve"> : </w:t>
+            </w:r>
             <w:r>
               <w:rPr>
                 <w:sz w:val="18"/>
@@ -5077,61 +5071,62 @@
         </w:tc>
         <w:tc>
           <w:tcPr>
-            <w:tcW w:w="2410" w:type="dxa"/>
+            <w:tcW w:w="1700" w:type="dxa"/>
+            <w:vAlign w:val="center"/>
           </w:tcPr>
           <w:p>
             <w:pPr>
+              <w:jc w:val="left"/>
               <w:cnfStyle w:val="000000100000" w:firstRow="0" w:lastRow="0" w:firstColumn="0" w:lastColumn="0" w:oddVBand="0" w:evenVBand="0" w:oddHBand="1" w:evenHBand="0" w:firstRowFirstColumn="0" w:firstRowLastColumn="0" w:lastRowFirstColumn="0" w:lastRowLastColumn="0"/>
               <w:rPr>
                 <w:sz w:val="18"/>
+                <w:lang w:val="fr-FR"/>
               </w:rPr>
             </w:pPr>
-            <w:proofErr w:type="spellStart"/>
-            <w:r>
-              <w:rPr>
-                <w:sz w:val="18"/>
+            <w:r>
+              <w:rPr>
+                <w:sz w:val="18"/>
+                <w:lang w:val="fr-FR"/>
               </w:rPr>
               <w:t>Sécurité</w:t>
             </w:r>
-            <w:proofErr w:type="spellEnd"/>
           </w:p>
         </w:tc>
         <w:tc>
           <w:tcPr>
             <w:tcW w:w="2835" w:type="dxa"/>
+            <w:vAlign w:val="center"/>
           </w:tcPr>
           <w:p>
             <w:pPr>
+              <w:jc w:val="left"/>
               <w:cnfStyle w:val="000000100000" w:firstRow="0" w:lastRow="0" w:firstColumn="0" w:lastColumn="0" w:oddVBand="0" w:evenVBand="0" w:oddHBand="1" w:evenHBand="0" w:firstRowFirstColumn="0" w:firstRowLastColumn="0" w:lastRowFirstColumn="0" w:lastRowLastColumn="0"/>
               <w:rPr>
                 <w:sz w:val="18"/>
+                <w:lang w:val="fr-FR"/>
               </w:rPr>
             </w:pPr>
-            <w:proofErr w:type="spellStart"/>
-            <w:r>
-              <w:rPr>
-                <w:sz w:val="18"/>
-              </w:rPr>
-              <w:t>Normes</w:t>
-            </w:r>
-            <w:proofErr w:type="spellEnd"/>
-            <w:r>
-              <w:rPr>
-                <w:sz w:val="18"/>
-              </w:rPr>
-              <w:t xml:space="preserve"> R233-15 à R233-30</w:t>
+            <w:r>
+              <w:rPr>
+                <w:sz w:val="18"/>
+                <w:lang w:val="fr-FR"/>
+              </w:rPr>
+              <w:t>Normes R233-15 à R233-30</w:t>
             </w:r>
           </w:p>
         </w:tc>
         <w:tc>
           <w:tcPr>
             <w:tcW w:w="1632" w:type="dxa"/>
+            <w:vAlign w:val="center"/>
           </w:tcPr>
           <w:p>
             <w:pPr>
+              <w:jc w:val="left"/>
               <w:cnfStyle w:val="000000100000" w:firstRow="0" w:lastRow="0" w:firstColumn="0" w:lastColumn="0" w:oddVBand="0" w:evenVBand="0" w:oddHBand="1" w:evenHBand="0" w:firstRowFirstColumn="0" w:firstRowLastColumn="0" w:lastRowFirstColumn="0" w:lastRowLastColumn="0"/>
               <w:rPr>
                 <w:sz w:val="18"/>
+                <w:lang w:val="fr-FR"/>
               </w:rPr>
             </w:pPr>
           </w:p>
@@ -5144,68 +5139,82 @@
         <w:tc>
           <w:tcPr>
             <w:cnfStyle w:val="001000000000" w:firstRow="0" w:lastRow="0" w:firstColumn="1" w:lastColumn="0" w:oddVBand="0" w:evenVBand="0" w:oddHBand="0" w:evenHBand="0" w:firstRowFirstColumn="0" w:firstRowLastColumn="0" w:lastRowFirstColumn="0" w:lastRowLastColumn="0"/>
-            <w:tcW w:w="1984" w:type="dxa"/>
+            <w:tcW w:w="2694" w:type="dxa"/>
+            <w:vAlign w:val="center"/>
           </w:tcPr>
           <w:p>
             <w:pPr>
-              <w:rPr>
-                <w:sz w:val="18"/>
+              <w:jc w:val="left"/>
+              <w:rPr>
+                <w:sz w:val="18"/>
+                <w:lang w:val="fr-FR"/>
               </w:rPr>
             </w:pPr>
-            <w:proofErr w:type="spellStart"/>
-            <w:r>
-              <w:rPr>
-                <w:sz w:val="18"/>
-              </w:rPr>
-              <w:t>Être</w:t>
-            </w:r>
-            <w:proofErr w:type="spellEnd"/>
-            <w:r>
-              <w:rPr>
-                <w:sz w:val="18"/>
-              </w:rPr>
-              <w:t xml:space="preserve"> </w:t>
-            </w:r>
-            <w:proofErr w:type="spellStart"/>
-            <w:r>
-              <w:rPr>
-                <w:sz w:val="18"/>
-              </w:rPr>
-              <w:t>esthétique</w:t>
-            </w:r>
-            <w:proofErr w:type="spellEnd"/>
+            <w:r>
+              <w:rPr>
+                <w:sz w:val="18"/>
+                <w:lang w:val="fr-FR"/>
+              </w:rPr>
+              <w:t xml:space="preserve">Req </w:t>
+            </w:r>
+            <w:r>
+              <w:rPr>
+                <w:sz w:val="18"/>
+                <w:lang w:val="fr-FR"/>
+              </w:rPr>
+              <w:t>9</w:t>
+            </w:r>
+            <w:r>
+              <w:rPr>
+                <w:sz w:val="18"/>
+                <w:lang w:val="fr-FR"/>
+              </w:rPr>
+              <w:t xml:space="preserve"> : </w:t>
+            </w:r>
+            <w:r>
+              <w:rPr>
+                <w:sz w:val="18"/>
+                <w:lang w:val="fr-FR"/>
+              </w:rPr>
+              <w:t>Être esthétique</w:t>
+            </w:r>
           </w:p>
         </w:tc>
         <w:tc>
           <w:tcPr>
-            <w:tcW w:w="2410" w:type="dxa"/>
+            <w:tcW w:w="1700" w:type="dxa"/>
+            <w:vAlign w:val="center"/>
           </w:tcPr>
           <w:p>
             <w:pPr>
+              <w:jc w:val="left"/>
               <w:cnfStyle w:val="000000000000" w:firstRow="0" w:lastRow="0" w:firstColumn="0" w:lastColumn="0" w:oddVBand="0" w:evenVBand="0" w:oddHBand="0" w:evenHBand="0" w:firstRowFirstColumn="0" w:firstRowLastColumn="0" w:lastRowFirstColumn="0" w:lastRowLastColumn="0"/>
               <w:rPr>
                 <w:sz w:val="18"/>
+                <w:lang w:val="fr-FR"/>
               </w:rPr>
             </w:pPr>
-            <w:proofErr w:type="spellStart"/>
-            <w:r>
-              <w:rPr>
-                <w:sz w:val="18"/>
+            <w:r>
+              <w:rPr>
+                <w:sz w:val="18"/>
+                <w:lang w:val="fr-FR"/>
               </w:rPr>
               <w:t>Estime</w:t>
             </w:r>
-            <w:proofErr w:type="spellEnd"/>
           </w:p>
         </w:tc>
         <w:tc>
           <w:tcPr>
             <w:tcW w:w="2835" w:type="dxa"/>
+            <w:vAlign w:val="center"/>
           </w:tcPr>
           <w:p>
             <w:pPr>
+              <w:jc w:val="left"/>
               <w:cnfStyle w:val="000000000000" w:firstRow="0" w:lastRow="0" w:firstColumn="0" w:lastColumn="0" w:oddVBand="0" w:evenVBand="0" w:oddHBand="0" w:evenHBand="0" w:firstRowFirstColumn="0" w:firstRowLastColumn="0" w:lastRowFirstColumn="0" w:lastRowLastColumn="0"/>
               <w:rPr>
                 <w:sz w:val="18"/>
+                <w:lang w:val="fr-FR"/>
               </w:rPr>
             </w:pPr>
           </w:p>
@@ -5213,12 +5222,15 @@
         <w:tc>
           <w:tcPr>
             <w:tcW w:w="1632" w:type="dxa"/>
+            <w:vAlign w:val="center"/>
           </w:tcPr>
           <w:p>
             <w:pPr>
+              <w:jc w:val="left"/>
               <w:cnfStyle w:val="000000000000" w:firstRow="0" w:lastRow="0" w:firstColumn="0" w:lastColumn="0" w:oddVBand="0" w:evenVBand="0" w:oddHBand="0" w:evenHBand="0" w:firstRowFirstColumn="0" w:firstRowLastColumn="0" w:lastRowFirstColumn="0" w:lastRowLastColumn="0"/>
               <w:rPr>
                 <w:sz w:val="18"/>
+                <w:lang w:val="fr-FR"/>
               </w:rPr>
             </w:pPr>
           </w:p>
@@ -5232,44 +5244,65 @@
         <w:tc>
           <w:tcPr>
             <w:cnfStyle w:val="001000000000" w:firstRow="0" w:lastRow="0" w:firstColumn="1" w:lastColumn="0" w:oddVBand="0" w:evenVBand="0" w:oddHBand="0" w:evenHBand="0" w:firstRowFirstColumn="0" w:firstRowLastColumn="0" w:lastRowFirstColumn="0" w:lastRowLastColumn="0"/>
-            <w:tcW w:w="1984" w:type="dxa"/>
+            <w:tcW w:w="2694" w:type="dxa"/>
+            <w:vAlign w:val="center"/>
           </w:tcPr>
           <w:p>
             <w:pPr>
-              <w:rPr>
-                <w:sz w:val="18"/>
+              <w:jc w:val="left"/>
+              <w:rPr>
+                <w:sz w:val="18"/>
+                <w:lang w:val="fr-FR"/>
               </w:rPr>
             </w:pPr>
             <w:r>
               <w:rPr>
                 <w:sz w:val="18"/>
-              </w:rPr>
-              <w:t xml:space="preserve">Modifier </w:t>
-            </w:r>
-            <w:proofErr w:type="spellStart"/>
-            <w:r>
-              <w:rPr>
-                <w:sz w:val="18"/>
-              </w:rPr>
-              <w:t>l’énergie</w:t>
-            </w:r>
-            <w:proofErr w:type="spellEnd"/>
+                <w:lang w:val="fr-FR"/>
+              </w:rPr>
+              <w:t xml:space="preserve">Req </w:t>
+            </w:r>
+            <w:r>
+              <w:rPr>
+                <w:sz w:val="18"/>
+                <w:lang w:val="fr-FR"/>
+              </w:rPr>
+              <w:t>10</w:t>
+            </w:r>
+            <w:r>
+              <w:rPr>
+                <w:sz w:val="18"/>
+                <w:lang w:val="fr-FR"/>
+              </w:rPr>
+              <w:t xml:space="preserve"> : </w:t>
+            </w:r>
+            <w:r>
+              <w:rPr>
+                <w:sz w:val="18"/>
+                <w:lang w:val="fr-FR"/>
+              </w:rPr>
+              <w:t>Modifier l’énergie</w:t>
+            </w:r>
           </w:p>
         </w:tc>
         <w:tc>
           <w:tcPr>
-            <w:tcW w:w="2410" w:type="dxa"/>
+            <w:tcW w:w="1700" w:type="dxa"/>
+            <w:vAlign w:val="center"/>
           </w:tcPr>
           <w:p>
             <w:pPr>
+              <w:jc w:val="left"/>
               <w:cnfStyle w:val="000000100000" w:firstRow="0" w:lastRow="0" w:firstColumn="0" w:lastColumn="0" w:oddVBand="0" w:evenVBand="0" w:oddHBand="1" w:evenHBand="0" w:firstRowFirstColumn="0" w:firstRowLastColumn="0" w:lastRowFirstColumn="0" w:lastRowLastColumn="0"/>
               <w:rPr>
                 <w:sz w:val="18"/>
+                <w:lang w:val="fr-FR"/>
               </w:rPr>
             </w:pPr>
             <w:r>
               <w:rPr>
                 <w:sz w:val="18"/>
+                <w:lang w:val="fr-FR"/>
               </w:rPr>
               <w:t>Puissance</w:t>
             </w:r>
@@ -5278,17 +5311,21 @@
         <w:tc>
           <w:tcPr>
             <w:tcW w:w="2835" w:type="dxa"/>
+            <w:vAlign w:val="center"/>
           </w:tcPr>
           <w:p>
             <w:pPr>
+              <w:jc w:val="left"/>
               <w:cnfStyle w:val="000000100000" w:firstRow="0" w:lastRow="0" w:firstColumn="0" w:lastColumn="0" w:oddVBand="0" w:evenVBand="0" w:oddHBand="1" w:evenHBand="0" w:firstRowFirstColumn="0" w:firstRowLastColumn="0" w:lastRowFirstColumn="0" w:lastRowLastColumn="0"/>
               <w:rPr>
                 <w:sz w:val="18"/>
+                <w:lang w:val="fr-FR"/>
               </w:rPr>
             </w:pPr>
             <w:r>
               <w:rPr>
                 <w:sz w:val="18"/>
+                <w:lang w:val="fr-FR"/>
               </w:rPr>
               <w:t>220 W</w:t>
             </w:r>
@@ -5297,12 +5334,15 @@
         <w:tc>
           <w:tcPr>
             <w:tcW w:w="1632" w:type="dxa"/>
+            <w:vAlign w:val="center"/>
           </w:tcPr>
           <w:p>
             <w:pPr>
+              <w:jc w:val="left"/>
               <w:cnfStyle w:val="000000100000" w:firstRow="0" w:lastRow="0" w:firstColumn="0" w:lastColumn="0" w:oddVBand="0" w:evenVBand="0" w:oddHBand="1" w:evenHBand="0" w:firstRowFirstColumn="0" w:firstRowLastColumn="0" w:lastRowFirstColumn="0" w:lastRowLastColumn="0"/>
               <w:rPr>
                 <w:sz w:val="18"/>
+                <w:lang w:val="fr-FR"/>
               </w:rPr>
             </w:pPr>
           </w:p>
@@ -5315,15 +5355,38 @@
         <w:tc>
           <w:tcPr>
             <w:cnfStyle w:val="001000000000" w:firstRow="0" w:lastRow="0" w:firstColumn="1" w:lastColumn="0" w:oddVBand="0" w:evenVBand="0" w:oddHBand="0" w:evenHBand="0" w:firstRowFirstColumn="0" w:firstRowLastColumn="0" w:lastRowFirstColumn="0" w:lastRowLastColumn="0"/>
-            <w:tcW w:w="1984" w:type="dxa"/>
+            <w:tcW w:w="2694" w:type="dxa"/>
+            <w:vAlign w:val="center"/>
           </w:tcPr>
           <w:p>
             <w:pPr>
+              <w:jc w:val="left"/>
               <w:rPr>
                 <w:sz w:val="18"/>
                 <w:lang w:val="fr-FR"/>
               </w:rPr>
             </w:pPr>
+            <w:r>
+              <w:rPr>
+                <w:sz w:val="18"/>
+                <w:lang w:val="fr-FR"/>
+              </w:rPr>
+              <w:t xml:space="preserve">Req </w:t>
+            </w:r>
+            <w:r>
+              <w:rPr>
+                <w:sz w:val="18"/>
+                <w:lang w:val="fr-FR"/>
+              </w:rPr>
+              <w:t>11</w:t>
+            </w:r>
+            <w:r>
+              <w:rPr>
+                <w:sz w:val="18"/>
+                <w:lang w:val="fr-FR"/>
+              </w:rPr>
+              <w:t xml:space="preserve"> : </w:t>
+            </w:r>
             <w:r>
               <w:rPr>
                 <w:sz w:val="18"/>
@@ -5335,37 +5398,35 @@
         </w:tc>
         <w:tc>
           <w:tcPr>
-            <w:tcW w:w="2410" w:type="dxa"/>
+            <w:tcW w:w="1700" w:type="dxa"/>
+            <w:vAlign w:val="center"/>
           </w:tcPr>
           <w:p>
             <w:pPr>
+              <w:jc w:val="left"/>
               <w:cnfStyle w:val="000000000000" w:firstRow="0" w:lastRow="0" w:firstColumn="0" w:lastColumn="0" w:oddVBand="0" w:evenVBand="0" w:oddHBand="0" w:evenHBand="0" w:firstRowFirstColumn="0" w:firstRowLastColumn="0" w:lastRowFirstColumn="0" w:lastRowLastColumn="0"/>
               <w:rPr>
                 <w:sz w:val="18"/>
+                <w:lang w:val="fr-FR"/>
               </w:rPr>
             </w:pPr>
             <w:r>
               <w:rPr>
                 <w:sz w:val="18"/>
-              </w:rPr>
-              <w:t xml:space="preserve">Dimensions </w:t>
-            </w:r>
-            <w:proofErr w:type="spellStart"/>
-            <w:r>
-              <w:rPr>
-                <w:sz w:val="18"/>
-              </w:rPr>
-              <w:t>raquettes</w:t>
-            </w:r>
-            <w:proofErr w:type="spellEnd"/>
+                <w:lang w:val="fr-FR"/>
+              </w:rPr>
+              <w:t>Dimensions raquettes</w:t>
+            </w:r>
           </w:p>
         </w:tc>
         <w:tc>
           <w:tcPr>
             <w:tcW w:w="2835" w:type="dxa"/>
+            <w:vAlign w:val="center"/>
           </w:tcPr>
           <w:p>
             <w:pPr>
+              <w:jc w:val="left"/>
               <w:cnfStyle w:val="000000000000" w:firstRow="0" w:lastRow="0" w:firstColumn="0" w:lastColumn="0" w:oddVBand="0" w:evenVBand="0" w:oddHBand="0" w:evenHBand="0" w:firstRowFirstColumn="0" w:firstRowLastColumn="0" w:lastRowFirstColumn="0" w:lastRowLastColumn="0"/>
               <w:rPr>
                 <w:sz w:val="18"/>
@@ -5384,9 +5445,11 @@
         <w:tc>
           <w:tcPr>
             <w:tcW w:w="1632" w:type="dxa"/>
+            <w:vAlign w:val="center"/>
           </w:tcPr>
           <w:p>
             <w:pPr>
+              <w:jc w:val="left"/>
               <w:cnfStyle w:val="000000000000" w:firstRow="0" w:lastRow="0" w:firstColumn="0" w:lastColumn="0" w:oddVBand="0" w:evenVBand="0" w:oddHBand="0" w:evenHBand="0" w:firstRowFirstColumn="0" w:firstRowLastColumn="0" w:lastRowFirstColumn="0" w:lastRowLastColumn="0"/>
               <w:rPr>
                 <w:sz w:val="18"/>
@@ -5404,57 +5467,78 @@
         <w:tc>
           <w:tcPr>
             <w:cnfStyle w:val="001000000000" w:firstRow="0" w:lastRow="0" w:firstColumn="1" w:lastColumn="0" w:oddVBand="0" w:evenVBand="0" w:oddHBand="0" w:evenHBand="0" w:firstRowFirstColumn="0" w:firstRowLastColumn="0" w:lastRowFirstColumn="0" w:lastRowLastColumn="0"/>
-            <w:tcW w:w="1984" w:type="dxa"/>
+            <w:tcW w:w="2694" w:type="dxa"/>
+            <w:vAlign w:val="center"/>
           </w:tcPr>
           <w:p>
             <w:pPr>
-              <w:rPr>
-                <w:sz w:val="18"/>
+              <w:jc w:val="left"/>
+              <w:rPr>
+                <w:sz w:val="18"/>
+                <w:lang w:val="fr-FR"/>
               </w:rPr>
             </w:pPr>
-            <w:proofErr w:type="spellStart"/>
-            <w:r>
-              <w:rPr>
-                <w:sz w:val="18"/>
-              </w:rPr>
-              <w:t>Maintenir</w:t>
-            </w:r>
-            <w:proofErr w:type="spellEnd"/>
-            <w:r>
-              <w:rPr>
-                <w:sz w:val="18"/>
-              </w:rPr>
-              <w:t xml:space="preserve"> la tension</w:t>
+            <w:r>
+              <w:rPr>
+                <w:sz w:val="18"/>
+                <w:lang w:val="fr-FR"/>
+              </w:rPr>
+              <w:t xml:space="preserve">Req </w:t>
+            </w:r>
+            <w:r>
+              <w:rPr>
+                <w:sz w:val="18"/>
+                <w:lang w:val="fr-FR"/>
+              </w:rPr>
+              <w:t>1</w:t>
+            </w:r>
+            <w:r>
+              <w:rPr>
+                <w:sz w:val="18"/>
+                <w:lang w:val="fr-FR"/>
+              </w:rPr>
+              <w:t xml:space="preserve">2 : </w:t>
+            </w:r>
+            <w:r>
+              <w:rPr>
+                <w:sz w:val="18"/>
+                <w:lang w:val="fr-FR"/>
+              </w:rPr>
+              <w:t>Maintenir la tension</w:t>
             </w:r>
           </w:p>
         </w:tc>
         <w:tc>
           <w:tcPr>
-            <w:tcW w:w="2410" w:type="dxa"/>
+            <w:tcW w:w="1700" w:type="dxa"/>
+            <w:vAlign w:val="center"/>
           </w:tcPr>
           <w:p>
             <w:pPr>
+              <w:jc w:val="left"/>
               <w:cnfStyle w:val="000000100000" w:firstRow="0" w:lastRow="0" w:firstColumn="0" w:lastColumn="0" w:oddVBand="0" w:evenVBand="0" w:oddHBand="1" w:evenHBand="0" w:firstRowFirstColumn="0" w:firstRowLastColumn="0" w:lastRowFirstColumn="0" w:lastRowLastColumn="0"/>
               <w:rPr>
                 <w:sz w:val="18"/>
+                <w:lang w:val="fr-FR"/>
               </w:rPr>
             </w:pPr>
-            <w:proofErr w:type="spellStart"/>
-            <w:r>
-              <w:rPr>
-                <w:sz w:val="18"/>
+            <w:r>
+              <w:rPr>
+                <w:sz w:val="18"/>
+                <w:lang w:val="fr-FR"/>
               </w:rPr>
               <w:t>Glissement</w:t>
             </w:r>
-            <w:proofErr w:type="spellEnd"/>
           </w:p>
         </w:tc>
         <w:tc>
           <w:tcPr>
             <w:tcW w:w="2835" w:type="dxa"/>
+            <w:vAlign w:val="center"/>
           </w:tcPr>
           <w:p>
             <w:pPr>
+              <w:jc w:val="left"/>
               <w:cnfStyle w:val="000000100000" w:firstRow="0" w:lastRow="0" w:firstColumn="0" w:lastColumn="0" w:oddVBand="0" w:evenVBand="0" w:oddHBand="1" w:evenHBand="0" w:firstRowFirstColumn="0" w:firstRowLastColumn="0" w:lastRowFirstColumn="0" w:lastRowLastColumn="0"/>
               <w:rPr>
                 <w:sz w:val="18"/>
@@ -5473,9 +5557,11 @@
         <w:tc>
           <w:tcPr>
             <w:tcW w:w="1632" w:type="dxa"/>
+            <w:vAlign w:val="center"/>
           </w:tcPr>
           <w:p>
             <w:pPr>
+              <w:jc w:val="left"/>
               <w:cnfStyle w:val="000000100000" w:firstRow="0" w:lastRow="0" w:firstColumn="0" w:lastColumn="0" w:oddVBand="0" w:evenVBand="0" w:oddHBand="1" w:evenHBand="0" w:firstRowFirstColumn="0" w:firstRowLastColumn="0" w:lastRowFirstColumn="0" w:lastRowLastColumn="0"/>
               <w:rPr>
                 <w:sz w:val="18"/>
@@ -5492,7 +5578,7 @@
         <w:tc>
           <w:tcPr>
             <w:cnfStyle w:val="001000000000" w:firstRow="0" w:lastRow="0" w:firstColumn="1" w:lastColumn="0" w:oddVBand="0" w:evenVBand="0" w:oddHBand="0" w:evenHBand="0" w:firstRowFirstColumn="0" w:firstRowLastColumn="0" w:lastRowFirstColumn="0" w:lastRowLastColumn="0"/>
-            <w:tcW w:w="1984" w:type="dxa"/>
+            <w:tcW w:w="2694" w:type="dxa"/>
           </w:tcPr>
           <w:p>
             <w:pPr>
@@ -5505,40 +5591,39 @@
         </w:tc>
         <w:tc>
           <w:tcPr>
-            <w:tcW w:w="2410" w:type="dxa"/>
+            <w:tcW w:w="1700" w:type="dxa"/>
+            <w:vAlign w:val="center"/>
           </w:tcPr>
           <w:p>
             <w:pPr>
+              <w:jc w:val="left"/>
               <w:cnfStyle w:val="000000000000" w:firstRow="0" w:lastRow="0" w:firstColumn="0" w:lastColumn="0" w:oddVBand="0" w:evenVBand="0" w:oddHBand="0" w:evenHBand="0" w:firstRowFirstColumn="0" w:firstRowLastColumn="0" w:lastRowFirstColumn="0" w:lastRowLastColumn="0"/>
               <w:rPr>
                 <w:sz w:val="18"/>
+                <w:lang w:val="fr-FR"/>
               </w:rPr>
             </w:pPr>
             <w:r>
               <w:rPr>
                 <w:sz w:val="18"/>
-              </w:rPr>
-              <w:t xml:space="preserve">Tension </w:t>
-            </w:r>
-            <w:proofErr w:type="spellStart"/>
-            <w:r>
-              <w:rPr>
-                <w:sz w:val="18"/>
-              </w:rPr>
-              <w:t>corde</w:t>
-            </w:r>
-            <w:proofErr w:type="spellEnd"/>
+                <w:lang w:val="fr-FR"/>
+              </w:rPr>
+              <w:t>Tension corde</w:t>
+            </w:r>
           </w:p>
         </w:tc>
         <w:tc>
           <w:tcPr>
             <w:tcW w:w="2835" w:type="dxa"/>
+            <w:vAlign w:val="center"/>
           </w:tcPr>
           <w:p>
             <w:pPr>
+              <w:jc w:val="left"/>
               <w:cnfStyle w:val="000000000000" w:firstRow="0" w:lastRow="0" w:firstColumn="0" w:lastColumn="0" w:oddVBand="0" w:evenVBand="0" w:oddHBand="0" w:evenHBand="0" w:firstRowFirstColumn="0" w:firstRowLastColumn="0" w:lastRowFirstColumn="0" w:lastRowLastColumn="0"/>
               <w:rPr>
                 <w:sz w:val="18"/>
+                <w:lang w:val="fr-FR"/>
               </w:rPr>
             </w:pPr>
           </w:p>
@@ -5546,12 +5631,15 @@
         <w:tc>
           <w:tcPr>
             <w:tcW w:w="1632" w:type="dxa"/>
+            <w:vAlign w:val="center"/>
           </w:tcPr>
           <w:p>
             <w:pPr>
+              <w:jc w:val="left"/>
               <w:cnfStyle w:val="000000000000" w:firstRow="0" w:lastRow="0" w:firstColumn="0" w:lastColumn="0" w:oddVBand="0" w:evenVBand="0" w:oddHBand="0" w:evenHBand="0" w:firstRowFirstColumn="0" w:firstRowLastColumn="0" w:lastRowFirstColumn="0" w:lastRowLastColumn="0"/>
               <w:rPr>
                 <w:sz w:val="18"/>
+                <w:lang w:val="fr-FR"/>
               </w:rPr>
             </w:pPr>
           </w:p>
@@ -5562,14 +5650,14 @@
       <w:pPr>
         <w:pStyle w:val="Titre2"/>
       </w:pPr>
-      <w:bookmarkStart w:id="18" w:name="_Toc400005601"/>
-      <w:bookmarkStart w:id="19" w:name="_Toc461443575"/>
+      <w:bookmarkStart w:id="17" w:name="_Toc400005601"/>
+      <w:bookmarkStart w:id="18" w:name="_Toc461443575"/>
       <w:r>
         <w:lastRenderedPageBreak/>
         <w:t>Diagramme de définition des blocs</w:t>
       </w:r>
+      <w:bookmarkEnd w:id="17"/>
       <w:bookmarkEnd w:id="18"/>
-      <w:bookmarkEnd w:id="19"/>
     </w:p>
     <w:p>
       <w:pPr>
@@ -5601,7 +5689,7 @@
                     </pic:cNvPicPr>
                   </pic:nvPicPr>
                   <pic:blipFill>
-                    <a:blip r:embed="rId27"/>
+                    <a:blip r:embed="rId26"/>
                     <a:srcRect/>
                     <a:stretch>
                       <a:fillRect/>
@@ -5634,13 +5722,13 @@
       <w:pPr>
         <w:pStyle w:val="Titre2"/>
       </w:pPr>
-      <w:bookmarkStart w:id="20" w:name="_Toc400005602"/>
-      <w:bookmarkStart w:id="21" w:name="_Toc461443576"/>
+      <w:bookmarkStart w:id="19" w:name="_Toc400005602"/>
+      <w:bookmarkStart w:id="20" w:name="_Toc461443576"/>
       <w:r>
         <w:t>Diagramme de bloc interne</w:t>
       </w:r>
+      <w:bookmarkEnd w:id="19"/>
       <w:bookmarkEnd w:id="20"/>
-      <w:bookmarkEnd w:id="21"/>
     </w:p>
     <w:p>
       <w:pPr>
@@ -5672,7 +5760,7 @@
                     </pic:cNvPicPr>
                   </pic:nvPicPr>
                   <pic:blipFill>
-                    <a:blip r:embed="rId28"/>
+                    <a:blip r:embed="rId27"/>
                     <a:srcRect b="40527"/>
                     <a:stretch>
                       <a:fillRect/>
@@ -5705,14 +5793,14 @@
       <w:pPr>
         <w:pStyle w:val="Titre2"/>
       </w:pPr>
-      <w:bookmarkStart w:id="22" w:name="_Toc400005603"/>
-      <w:bookmarkStart w:id="23" w:name="_Toc461443577"/>
+      <w:bookmarkStart w:id="21" w:name="_Toc400005603"/>
+      <w:bookmarkStart w:id="22" w:name="_Toc461443577"/>
       <w:r>
         <w:lastRenderedPageBreak/>
         <w:t>Diagramme de séquence – Initialisation</w:t>
       </w:r>
+      <w:bookmarkEnd w:id="21"/>
       <w:bookmarkEnd w:id="22"/>
-      <w:bookmarkEnd w:id="23"/>
     </w:p>
     <w:p>
       <w:pPr>
@@ -5744,7 +5832,7 @@
                     </pic:cNvPicPr>
                   </pic:nvPicPr>
                   <pic:blipFill>
-                    <a:blip r:embed="rId29"/>
+                    <a:blip r:embed="rId28"/>
                     <a:srcRect/>
                     <a:stretch>
                       <a:fillRect/>
@@ -5792,14 +5880,14 @@
       <w:pPr>
         <w:pStyle w:val="Titre2"/>
       </w:pPr>
-      <w:bookmarkStart w:id="24" w:name="_Toc400005604"/>
-      <w:bookmarkStart w:id="25" w:name="_Toc461443578"/>
+      <w:bookmarkStart w:id="23" w:name="_Toc400005604"/>
+      <w:bookmarkStart w:id="24" w:name="_Toc461443578"/>
       <w:r>
         <w:lastRenderedPageBreak/>
         <w:t>Diagramme d’état</w:t>
       </w:r>
+      <w:bookmarkEnd w:id="23"/>
       <w:bookmarkEnd w:id="24"/>
-      <w:bookmarkEnd w:id="25"/>
     </w:p>
     <w:p>
       <w:pPr>
@@ -5831,7 +5919,7 @@
                     </pic:cNvPicPr>
                   </pic:nvPicPr>
                   <pic:blipFill>
-                    <a:blip r:embed="rId30"/>
+                    <a:blip r:embed="rId29"/>
                     <a:srcRect/>
                     <a:stretch>
                       <a:fillRect/>
@@ -6133,6 +6221,79 @@
     </w:p>
     <w:p>
       <w:pPr>
+        <w:pStyle w:val="Titre2"/>
+      </w:pPr>
+      <w:bookmarkStart w:id="25" w:name="_Toc461443571"/>
+      <w:r>
+        <w:t>Schéma de principe du système de mise en tension et du capteur d’effort</w:t>
+      </w:r>
+      <w:bookmarkEnd w:id="25"/>
+    </w:p>
+    <w:p>
+      <w:pPr>
+        <w:rPr>
+          <w:lang w:eastAsia="fr-FR"/>
+        </w:rPr>
+      </w:pPr>
+      <w:r>
+        <w:rPr>
+          <w:rFonts w:cs="Arial"/>
+          <w:b/>
+          <w:smallCaps/>
+          <w:noProof/>
+          <w:sz w:val="28"/>
+          <w:szCs w:val="28"/>
+          <w:lang w:eastAsia="fr-FR"/>
+        </w:rPr>
+        <w:drawing>
+          <wp:inline distT="0" distB="0" distL="0" distR="0" wp14:anchorId="06F32EA7" wp14:editId="3A5173E4">
+            <wp:extent cx="5760720" cy="2427994"/>
+            <wp:effectExtent l="0" t="0" r="0" b="0"/>
+            <wp:docPr id="39" name="Image 39"/>
+            <wp:cNvGraphicFramePr>
+              <a:graphicFrameLocks xmlns:a="http://schemas.openxmlformats.org/drawingml/2006/main" noChangeAspect="1"/>
+            </wp:cNvGraphicFramePr>
+            <a:graphic xmlns:a="http://schemas.openxmlformats.org/drawingml/2006/main">
+              <a:graphicData uri="http://schemas.openxmlformats.org/drawingml/2006/picture">
+                <pic:pic xmlns:pic="http://schemas.openxmlformats.org/drawingml/2006/picture">
+                  <pic:nvPicPr>
+                    <pic:cNvPr id="0" name="Picture 2"/>
+                    <pic:cNvPicPr>
+                      <a:picLocks noChangeAspect="1" noChangeArrowheads="1"/>
+                    </pic:cNvPicPr>
+                  </pic:nvPicPr>
+                  <pic:blipFill>
+                    <a:blip r:embed="rId30" cstate="print">
+                      <a:extLst>
+                        <a:ext uri="{28A0092B-C50C-407E-A947-70E740481C1C}">
+                          <a14:useLocalDpi xmlns:a14="http://schemas.microsoft.com/office/drawing/2010/main" val="0"/>
+                        </a:ext>
+                      </a:extLst>
+                    </a:blip>
+                    <a:srcRect/>
+                    <a:stretch>
+                      <a:fillRect/>
+                    </a:stretch>
+                  </pic:blipFill>
+                  <pic:spPr bwMode="auto">
+                    <a:xfrm>
+                      <a:off x="0" y="0"/>
+                      <a:ext cx="5760720" cy="2427994"/>
+                    </a:xfrm>
+                    <a:prstGeom prst="rect">
+                      <a:avLst/>
+                    </a:prstGeom>
+                    <a:noFill/>
+                  </pic:spPr>
+                </pic:pic>
+              </a:graphicData>
+            </a:graphic>
+          </wp:inline>
+        </w:drawing>
+      </w:r>
+    </w:p>
+    <w:p>
+      <w:pPr>
         <w:rPr>
           <w:rFonts w:ascii="Tw Cen MT" w:eastAsia="Times New Roman" w:hAnsi="Tw Cen MT" w:cstheme="majorBidi"/>
           <w:lang w:eastAsia="fr-FR"/>
@@ -6147,18 +6308,10 @@
         </w:rPr>
       </w:pPr>
     </w:p>
-    <w:p>
-      <w:pPr>
-        <w:rPr>
-          <w:rFonts w:ascii="Tw Cen MT" w:eastAsia="Times New Roman" w:hAnsi="Tw Cen MT" w:cstheme="majorBidi"/>
-          <w:lang w:eastAsia="fr-FR"/>
-        </w:rPr>
-      </w:pPr>
-    </w:p>
     <w:sectPr>
       <w:type w:val="continuous"/>
       <w:pgSz w:w="11906" w:h="16838"/>
-      <w:pgMar w:top="1276" w:right="1417" w:bottom="993" w:left="1417" w:header="708" w:footer="267" w:gutter="0"/>
+      <w:pgMar w:top="1276" w:right="851" w:bottom="992" w:left="851" w:header="709" w:footer="266" w:gutter="0"/>
       <w:cols w:space="708"/>
       <w:titlePg/>
       <w:docGrid w:linePitch="360"/>
@@ -6168,7 +6321,7 @@
 </file>
 
 <file path=word/endnotes.xml><?xml version="1.0" encoding="utf-8"?>
-<w:endnotes xmlns:wpc="http://schemas.microsoft.com/office/word/2010/wordprocessingCanvas" xmlns:cx="http://schemas.microsoft.com/office/drawing/2014/chartex" xmlns:cx1="http://schemas.microsoft.com/office/drawing/2015/9/8/chartex" xmlns:cx2="http://schemas.microsoft.com/office/drawing/2015/10/21/chartex" xmlns:cx3="http://schemas.microsoft.com/office/drawing/2016/5/9/chartex" xmlns:cx4="http://schemas.microsoft.com/office/drawing/2016/5/10/chartex" xmlns:cx5="http://schemas.microsoft.com/office/drawing/2016/5/11/chartex" xmlns:cx6="http://schemas.microsoft.com/office/drawing/2016/5/12/chartex" xmlns:cx7="http://schemas.microsoft.com/office/drawing/2016/5/13/chartex" xmlns:cx8="http://schemas.microsoft.com/office/drawing/2016/5/14/chartex" xmlns:mc="http://schemas.openxmlformats.org/markup-compatibility/2006" xmlns:aink="http://schemas.microsoft.com/office/drawing/2016/ink" xmlns:am3d="http://schemas.microsoft.com/office/drawing/2017/model3d" xmlns:o="urn:schemas-microsoft-com:office:office" xmlns:r="http://schemas.openxmlformats.org/officeDocument/2006/relationships" xmlns:m="http://schemas.openxmlformats.org/officeDocument/2006/math" xmlns:v="urn:schemas-microsoft-com:vml" xmlns:wp14="http://schemas.microsoft.com/office/word/2010/wordprocessingDrawing" xmlns:wp="http://schemas.openxmlformats.org/drawingml/2006/wordprocessingDrawing" xmlns:w10="urn:schemas-microsoft-com:office:word" xmlns:w="http://schemas.openxmlformats.org/wordprocessingml/2006/main" xmlns:w14="http://schemas.microsoft.com/office/word/2010/wordml" xmlns:w15="http://schemas.microsoft.com/office/word/2012/wordml" xmlns:w16cex="http://schemas.microsoft.com/office/word/2018/wordml/cex" xmlns:w16cid="http://schemas.microsoft.com/office/word/2016/wordml/cid" xmlns:w16="http://schemas.microsoft.com/office/word/2018/wordml" xmlns:w16sdtdh="http://schemas.microsoft.com/office/word/2020/wordml/sdtdatahash" xmlns:w16se="http://schemas.microsoft.com/office/word/2015/wordml/symex" xmlns:wpg="http://schemas.microsoft.com/office/word/2010/wordprocessingGroup" xmlns:wpi="http://schemas.microsoft.com/office/word/2010/wordprocessingInk" xmlns:wne="http://schemas.microsoft.com/office/word/2006/wordml" xmlns:wps="http://schemas.microsoft.com/office/word/2010/wordprocessingShape" mc:Ignorable="w14 w15 w16se w16cid w16 w16cex w16sdtdh wp14">
+<w:endnotes xmlns:wpc="http://schemas.microsoft.com/office/word/2010/wordprocessingCanvas" xmlns:cx="http://schemas.microsoft.com/office/drawing/2014/chartex" xmlns:cx1="http://schemas.microsoft.com/office/drawing/2015/9/8/chartex" xmlns:cx2="http://schemas.microsoft.com/office/drawing/2015/10/21/chartex" xmlns:cx3="http://schemas.microsoft.com/office/drawing/2016/5/9/chartex" xmlns:cx4="http://schemas.microsoft.com/office/drawing/2016/5/10/chartex" xmlns:cx5="http://schemas.microsoft.com/office/drawing/2016/5/11/chartex" xmlns:cx6="http://schemas.microsoft.com/office/drawing/2016/5/12/chartex" xmlns:cx7="http://schemas.microsoft.com/office/drawing/2016/5/13/chartex" xmlns:cx8="http://schemas.microsoft.com/office/drawing/2016/5/14/chartex" xmlns:mc="http://schemas.openxmlformats.org/markup-compatibility/2006" xmlns:aink="http://schemas.microsoft.com/office/drawing/2016/ink" xmlns:am3d="http://schemas.microsoft.com/office/drawing/2017/model3d" xmlns:o="urn:schemas-microsoft-com:office:office" xmlns:oel="http://schemas.microsoft.com/office/2019/extlst" xmlns:r="http://schemas.openxmlformats.org/officeDocument/2006/relationships" xmlns:m="http://schemas.openxmlformats.org/officeDocument/2006/math" xmlns:v="urn:schemas-microsoft-com:vml" xmlns:wp14="http://schemas.microsoft.com/office/word/2010/wordprocessingDrawing" xmlns:wp="http://schemas.openxmlformats.org/drawingml/2006/wordprocessingDrawing" xmlns:w10="urn:schemas-microsoft-com:office:word" xmlns:w="http://schemas.openxmlformats.org/wordprocessingml/2006/main" xmlns:w14="http://schemas.microsoft.com/office/word/2010/wordml" xmlns:w15="http://schemas.microsoft.com/office/word/2012/wordml" xmlns:w16cex="http://schemas.microsoft.com/office/word/2018/wordml/cex" xmlns:w16cid="http://schemas.microsoft.com/office/word/2016/wordml/cid" xmlns:w16="http://schemas.microsoft.com/office/word/2018/wordml" xmlns:w16sdtdh="http://schemas.microsoft.com/office/word/2020/wordml/sdtdatahash" xmlns:w16se="http://schemas.microsoft.com/office/word/2015/wordml/symex" xmlns:wpg="http://schemas.microsoft.com/office/word/2010/wordprocessingGroup" xmlns:wpi="http://schemas.microsoft.com/office/word/2010/wordprocessingInk" xmlns:wne="http://schemas.microsoft.com/office/word/2006/wordml" xmlns:wps="http://schemas.microsoft.com/office/word/2010/wordprocessingShape" mc:Ignorable="w14 w15 w16se w16cid w16 w16cex w16sdtdh wp14">
   <w:endnote w:type="separator" w:id="-1">
     <w:p>
       <w:pPr>
@@ -6193,7 +6346,7 @@
 </file>
 
 <file path=word/footer1.xml><?xml version="1.0" encoding="utf-8"?>
-<w:ftr xmlns:wpc="http://schemas.microsoft.com/office/word/2010/wordprocessingCanvas" xmlns:cx="http://schemas.microsoft.com/office/drawing/2014/chartex" xmlns:cx1="http://schemas.microsoft.com/office/drawing/2015/9/8/chartex" xmlns:cx2="http://schemas.microsoft.com/office/drawing/2015/10/21/chartex" xmlns:cx3="http://schemas.microsoft.com/office/drawing/2016/5/9/chartex" xmlns:cx4="http://schemas.microsoft.com/office/drawing/2016/5/10/chartex" xmlns:cx5="http://schemas.microsoft.com/office/drawing/2016/5/11/chartex" xmlns:cx6="http://schemas.microsoft.com/office/drawing/2016/5/12/chartex" xmlns:cx7="http://schemas.microsoft.com/office/drawing/2016/5/13/chartex" xmlns:cx8="http://schemas.microsoft.com/office/drawing/2016/5/14/chartex" xmlns:mc="http://schemas.openxmlformats.org/markup-compatibility/2006" xmlns:aink="http://schemas.microsoft.com/office/drawing/2016/ink" xmlns:am3d="http://schemas.microsoft.com/office/drawing/2017/model3d" xmlns:o="urn:schemas-microsoft-com:office:office" xmlns:r="http://schemas.openxmlformats.org/officeDocument/2006/relationships" xmlns:m="http://schemas.openxmlformats.org/officeDocument/2006/math" xmlns:v="urn:schemas-microsoft-com:vml" xmlns:wp14="http://schemas.microsoft.com/office/word/2010/wordprocessingDrawing" xmlns:wp="http://schemas.openxmlformats.org/drawingml/2006/wordprocessingDrawing" xmlns:w10="urn:schemas-microsoft-com:office:word" xmlns:w="http://schemas.openxmlformats.org/wordprocessingml/2006/main" xmlns:w14="http://schemas.microsoft.com/office/word/2010/wordml" xmlns:w15="http://schemas.microsoft.com/office/word/2012/wordml" xmlns:w16cex="http://schemas.microsoft.com/office/word/2018/wordml/cex" xmlns:w16cid="http://schemas.microsoft.com/office/word/2016/wordml/cid" xmlns:w16="http://schemas.microsoft.com/office/word/2018/wordml" xmlns:w16sdtdh="http://schemas.microsoft.com/office/word/2020/wordml/sdtdatahash" xmlns:w16se="http://schemas.microsoft.com/office/word/2015/wordml/symex" xmlns:wpg="http://schemas.microsoft.com/office/word/2010/wordprocessingGroup" xmlns:wpi="http://schemas.microsoft.com/office/word/2010/wordprocessingInk" xmlns:wne="http://schemas.microsoft.com/office/word/2006/wordml" xmlns:wps="http://schemas.microsoft.com/office/word/2010/wordprocessingShape" mc:Ignorable="w14 w15 w16se w16cid w16 w16cex w16sdtdh wp14">
+<w:ftr xmlns:wpc="http://schemas.microsoft.com/office/word/2010/wordprocessingCanvas" xmlns:cx="http://schemas.microsoft.com/office/drawing/2014/chartex" xmlns:cx1="http://schemas.microsoft.com/office/drawing/2015/9/8/chartex" xmlns:cx2="http://schemas.microsoft.com/office/drawing/2015/10/21/chartex" xmlns:cx3="http://schemas.microsoft.com/office/drawing/2016/5/9/chartex" xmlns:cx4="http://schemas.microsoft.com/office/drawing/2016/5/10/chartex" xmlns:cx5="http://schemas.microsoft.com/office/drawing/2016/5/11/chartex" xmlns:cx6="http://schemas.microsoft.com/office/drawing/2016/5/12/chartex" xmlns:cx7="http://schemas.microsoft.com/office/drawing/2016/5/13/chartex" xmlns:cx8="http://schemas.microsoft.com/office/drawing/2016/5/14/chartex" xmlns:mc="http://schemas.openxmlformats.org/markup-compatibility/2006" xmlns:aink="http://schemas.microsoft.com/office/drawing/2016/ink" xmlns:am3d="http://schemas.microsoft.com/office/drawing/2017/model3d" xmlns:o="urn:schemas-microsoft-com:office:office" xmlns:oel="http://schemas.microsoft.com/office/2019/extlst" xmlns:r="http://schemas.openxmlformats.org/officeDocument/2006/relationships" xmlns:m="http://schemas.openxmlformats.org/officeDocument/2006/math" xmlns:v="urn:schemas-microsoft-com:vml" xmlns:wp14="http://schemas.microsoft.com/office/word/2010/wordprocessingDrawing" xmlns:wp="http://schemas.openxmlformats.org/drawingml/2006/wordprocessingDrawing" xmlns:w10="urn:schemas-microsoft-com:office:word" xmlns:w="http://schemas.openxmlformats.org/wordprocessingml/2006/main" xmlns:w14="http://schemas.microsoft.com/office/word/2010/wordml" xmlns:w15="http://schemas.microsoft.com/office/word/2012/wordml" xmlns:w16cex="http://schemas.microsoft.com/office/word/2018/wordml/cex" xmlns:w16cid="http://schemas.microsoft.com/office/word/2016/wordml/cid" xmlns:w16="http://schemas.microsoft.com/office/word/2018/wordml" xmlns:w16sdtdh="http://schemas.microsoft.com/office/word/2020/wordml/sdtdatahash" xmlns:w16se="http://schemas.microsoft.com/office/word/2015/wordml/symex" xmlns:wpg="http://schemas.microsoft.com/office/word/2010/wordprocessingGroup" xmlns:wpi="http://schemas.microsoft.com/office/word/2010/wordprocessingInk" xmlns:wne="http://schemas.microsoft.com/office/word/2006/wordml" xmlns:wps="http://schemas.microsoft.com/office/word/2010/wordprocessingShape" mc:Ignorable="w14 w15 w16se w16cid w16 w16cex w16sdtdh wp14">
   <w:tbl>
     <w:tblPr>
       <w:tblStyle w:val="Grilledutableau"/>
@@ -6208,25 +6361,23 @@
       <w:tblLook w:val="04A0" w:firstRow="1" w:lastRow="0" w:firstColumn="1" w:lastColumn="0" w:noHBand="0" w:noVBand="1"/>
     </w:tblPr>
     <w:tblGrid>
-      <w:gridCol w:w="4016"/>
-      <w:gridCol w:w="1117"/>
-      <w:gridCol w:w="3939"/>
+      <w:gridCol w:w="3398"/>
+      <w:gridCol w:w="3398"/>
+      <w:gridCol w:w="3398"/>
     </w:tblGrid>
     <w:tr>
+      <w:trPr>
+        <w:trHeight w:val="498"/>
+      </w:trPr>
       <w:tc>
         <w:tcPr>
-          <w:tcW w:w="4077" w:type="dxa"/>
+          <w:tcW w:w="3398" w:type="dxa"/>
           <w:vAlign w:val="center"/>
         </w:tcPr>
         <w:p>
           <w:pPr>
             <w:pStyle w:val="Pieddepage"/>
             <w:jc w:val="left"/>
-            <w:rPr>
-              <w:rFonts w:ascii="Tw Cen MT" w:hAnsi="Tw Cen MT"/>
-              <w:i/>
-              <w:sz w:val="18"/>
-            </w:rPr>
           </w:pPr>
           <w:r>
             <w:rPr>
@@ -6240,16 +6391,13 @@
       </w:tc>
       <w:tc>
         <w:tcPr>
-          <w:tcW w:w="1134" w:type="dxa"/>
+          <w:tcW w:w="3398" w:type="dxa"/>
           <w:vAlign w:val="center"/>
         </w:tcPr>
         <w:p>
           <w:pPr>
             <w:pStyle w:val="Pieddepage"/>
             <w:jc w:val="center"/>
-            <w:rPr>
-              <w:b/>
-            </w:rPr>
           </w:pPr>
           <w:r>
             <w:rPr>
@@ -6272,9 +6420,8 @@
           <w:r>
             <w:rPr>
               <w:b/>
-              <w:noProof/>
             </w:rPr>
-            <w:t>10</w:t>
+            <w:t>3</w:t>
           </w:r>
           <w:r>
             <w:rPr>
@@ -6286,7 +6433,8 @@
       </w:tc>
       <w:tc>
         <w:tcPr>
-          <w:tcW w:w="4001" w:type="dxa"/>
+          <w:tcW w:w="3398" w:type="dxa"/>
+          <w:vAlign w:val="center"/>
         </w:tcPr>
         <w:p>
           <w:pPr>
@@ -6309,10 +6457,6 @@
           <w:pPr>
             <w:pStyle w:val="Pieddepage"/>
             <w:jc w:val="right"/>
-            <w:rPr>
-              <w:i/>
-              <w:sz w:val="18"/>
-            </w:rPr>
           </w:pPr>
           <w:r>
             <w:rPr>
@@ -6334,7 +6478,7 @@
 </file>
 
 <file path=word/footer2.xml><?xml version="1.0" encoding="utf-8"?>
-<w:ftr xmlns:wpc="http://schemas.microsoft.com/office/word/2010/wordprocessingCanvas" xmlns:cx="http://schemas.microsoft.com/office/drawing/2014/chartex" xmlns:cx1="http://schemas.microsoft.com/office/drawing/2015/9/8/chartex" xmlns:cx2="http://schemas.microsoft.com/office/drawing/2015/10/21/chartex" xmlns:cx3="http://schemas.microsoft.com/office/drawing/2016/5/9/chartex" xmlns:cx4="http://schemas.microsoft.com/office/drawing/2016/5/10/chartex" xmlns:cx5="http://schemas.microsoft.com/office/drawing/2016/5/11/chartex" xmlns:cx6="http://schemas.microsoft.com/office/drawing/2016/5/12/chartex" xmlns:cx7="http://schemas.microsoft.com/office/drawing/2016/5/13/chartex" xmlns:cx8="http://schemas.microsoft.com/office/drawing/2016/5/14/chartex" xmlns:mc="http://schemas.openxmlformats.org/markup-compatibility/2006" xmlns:aink="http://schemas.microsoft.com/office/drawing/2016/ink" xmlns:am3d="http://schemas.microsoft.com/office/drawing/2017/model3d" xmlns:o="urn:schemas-microsoft-com:office:office" xmlns:r="http://schemas.openxmlformats.org/officeDocument/2006/relationships" xmlns:m="http://schemas.openxmlformats.org/officeDocument/2006/math" xmlns:v="urn:schemas-microsoft-com:vml" xmlns:wp14="http://schemas.microsoft.com/office/word/2010/wordprocessingDrawing" xmlns:wp="http://schemas.openxmlformats.org/drawingml/2006/wordprocessingDrawing" xmlns:w10="urn:schemas-microsoft-com:office:word" xmlns:w="http://schemas.openxmlformats.org/wordprocessingml/2006/main" xmlns:w14="http://schemas.microsoft.com/office/word/2010/wordml" xmlns:w15="http://schemas.microsoft.com/office/word/2012/wordml" xmlns:w16cex="http://schemas.microsoft.com/office/word/2018/wordml/cex" xmlns:w16cid="http://schemas.microsoft.com/office/word/2016/wordml/cid" xmlns:w16="http://schemas.microsoft.com/office/word/2018/wordml" xmlns:w16sdtdh="http://schemas.microsoft.com/office/word/2020/wordml/sdtdatahash" xmlns:w16se="http://schemas.microsoft.com/office/word/2015/wordml/symex" xmlns:wpg="http://schemas.microsoft.com/office/word/2010/wordprocessingGroup" xmlns:wpi="http://schemas.microsoft.com/office/word/2010/wordprocessingInk" xmlns:wne="http://schemas.microsoft.com/office/word/2006/wordml" xmlns:wps="http://schemas.microsoft.com/office/word/2010/wordprocessingShape" mc:Ignorable="w14 w15 w16se w16cid w16 w16cex w16sdtdh wp14">
+<w:ftr xmlns:wpc="http://schemas.microsoft.com/office/word/2010/wordprocessingCanvas" xmlns:cx="http://schemas.microsoft.com/office/drawing/2014/chartex" xmlns:cx1="http://schemas.microsoft.com/office/drawing/2015/9/8/chartex" xmlns:cx2="http://schemas.microsoft.com/office/drawing/2015/10/21/chartex" xmlns:cx3="http://schemas.microsoft.com/office/drawing/2016/5/9/chartex" xmlns:cx4="http://schemas.microsoft.com/office/drawing/2016/5/10/chartex" xmlns:cx5="http://schemas.microsoft.com/office/drawing/2016/5/11/chartex" xmlns:cx6="http://schemas.microsoft.com/office/drawing/2016/5/12/chartex" xmlns:cx7="http://schemas.microsoft.com/office/drawing/2016/5/13/chartex" xmlns:cx8="http://schemas.microsoft.com/office/drawing/2016/5/14/chartex" xmlns:mc="http://schemas.openxmlformats.org/markup-compatibility/2006" xmlns:aink="http://schemas.microsoft.com/office/drawing/2016/ink" xmlns:am3d="http://schemas.microsoft.com/office/drawing/2017/model3d" xmlns:o="urn:schemas-microsoft-com:office:office" xmlns:oel="http://schemas.microsoft.com/office/2019/extlst" xmlns:r="http://schemas.openxmlformats.org/officeDocument/2006/relationships" xmlns:m="http://schemas.openxmlformats.org/officeDocument/2006/math" xmlns:v="urn:schemas-microsoft-com:vml" xmlns:wp14="http://schemas.microsoft.com/office/word/2010/wordprocessingDrawing" xmlns:wp="http://schemas.openxmlformats.org/drawingml/2006/wordprocessingDrawing" xmlns:w10="urn:schemas-microsoft-com:office:word" xmlns:w="http://schemas.openxmlformats.org/wordprocessingml/2006/main" xmlns:w14="http://schemas.microsoft.com/office/word/2010/wordml" xmlns:w15="http://schemas.microsoft.com/office/word/2012/wordml" xmlns:w16cex="http://schemas.microsoft.com/office/word/2018/wordml/cex" xmlns:w16cid="http://schemas.microsoft.com/office/word/2016/wordml/cid" xmlns:w16="http://schemas.microsoft.com/office/word/2018/wordml" xmlns:w16sdtdh="http://schemas.microsoft.com/office/word/2020/wordml/sdtdatahash" xmlns:w16se="http://schemas.microsoft.com/office/word/2015/wordml/symex" xmlns:wpg="http://schemas.microsoft.com/office/word/2010/wordprocessingGroup" xmlns:wpi="http://schemas.microsoft.com/office/word/2010/wordprocessingInk" xmlns:wne="http://schemas.microsoft.com/office/word/2006/wordml" xmlns:wps="http://schemas.microsoft.com/office/word/2010/wordprocessingShape" mc:Ignorable="w14 w15 w16se w16cid w16 w16cex w16sdtdh wp14">
   <w:tbl>
     <w:tblPr>
       <w:tblStyle w:val="Grilledutableau"/>
@@ -6349,9 +6493,9 @@
       <w:tblLook w:val="04A0" w:firstRow="1" w:lastRow="0" w:firstColumn="1" w:lastColumn="0" w:noHBand="0" w:noVBand="1"/>
     </w:tblPr>
     <w:tblGrid>
-      <w:gridCol w:w="4016"/>
-      <w:gridCol w:w="1117"/>
-      <w:gridCol w:w="3939"/>
+      <w:gridCol w:w="4077"/>
+      <w:gridCol w:w="1134"/>
+      <w:gridCol w:w="4001"/>
     </w:tblGrid>
     <w:tr>
       <w:tc>
@@ -6475,7 +6619,7 @@
 </file>
 
 <file path=word/footnotes.xml><?xml version="1.0" encoding="utf-8"?>
-<w:footnotes xmlns:wpc="http://schemas.microsoft.com/office/word/2010/wordprocessingCanvas" xmlns:cx="http://schemas.microsoft.com/office/drawing/2014/chartex" xmlns:cx1="http://schemas.microsoft.com/office/drawing/2015/9/8/chartex" xmlns:cx2="http://schemas.microsoft.com/office/drawing/2015/10/21/chartex" xmlns:cx3="http://schemas.microsoft.com/office/drawing/2016/5/9/chartex" xmlns:cx4="http://schemas.microsoft.com/office/drawing/2016/5/10/chartex" xmlns:cx5="http://schemas.microsoft.com/office/drawing/2016/5/11/chartex" xmlns:cx6="http://schemas.microsoft.com/office/drawing/2016/5/12/chartex" xmlns:cx7="http://schemas.microsoft.com/office/drawing/2016/5/13/chartex" xmlns:cx8="http://schemas.microsoft.com/office/drawing/2016/5/14/chartex" xmlns:mc="http://schemas.openxmlformats.org/markup-compatibility/2006" xmlns:aink="http://schemas.microsoft.com/office/drawing/2016/ink" xmlns:am3d="http://schemas.microsoft.com/office/drawing/2017/model3d" xmlns:o="urn:schemas-microsoft-com:office:office" xmlns:r="http://schemas.openxmlformats.org/officeDocument/2006/relationships" xmlns:m="http://schemas.openxmlformats.org/officeDocument/2006/math" xmlns:v="urn:schemas-microsoft-com:vml" xmlns:wp14="http://schemas.microsoft.com/office/word/2010/wordprocessingDrawing" xmlns:wp="http://schemas.openxmlformats.org/drawingml/2006/wordprocessingDrawing" xmlns:w10="urn:schemas-microsoft-com:office:word" xmlns:w="http://schemas.openxmlformats.org/wordprocessingml/2006/main" xmlns:w14="http://schemas.microsoft.com/office/word/2010/wordml" xmlns:w15="http://schemas.microsoft.com/office/word/2012/wordml" xmlns:w16cex="http://schemas.microsoft.com/office/word/2018/wordml/cex" xmlns:w16cid="http://schemas.microsoft.com/office/word/2016/wordml/cid" xmlns:w16="http://schemas.microsoft.com/office/word/2018/wordml" xmlns:w16sdtdh="http://schemas.microsoft.com/office/word/2020/wordml/sdtdatahash" xmlns:w16se="http://schemas.microsoft.com/office/word/2015/wordml/symex" xmlns:wpg="http://schemas.microsoft.com/office/word/2010/wordprocessingGroup" xmlns:wpi="http://schemas.microsoft.com/office/word/2010/wordprocessingInk" xmlns:wne="http://schemas.microsoft.com/office/word/2006/wordml" xmlns:wps="http://schemas.microsoft.com/office/word/2010/wordprocessingShape" mc:Ignorable="w14 w15 w16se w16cid w16 w16cex w16sdtdh wp14">
+<w:footnotes xmlns:wpc="http://schemas.microsoft.com/office/word/2010/wordprocessingCanvas" xmlns:cx="http://schemas.microsoft.com/office/drawing/2014/chartex" xmlns:cx1="http://schemas.microsoft.com/office/drawing/2015/9/8/chartex" xmlns:cx2="http://schemas.microsoft.com/office/drawing/2015/10/21/chartex" xmlns:cx3="http://schemas.microsoft.com/office/drawing/2016/5/9/chartex" xmlns:cx4="http://schemas.microsoft.com/office/drawing/2016/5/10/chartex" xmlns:cx5="http://schemas.microsoft.com/office/drawing/2016/5/11/chartex" xmlns:cx6="http://schemas.microsoft.com/office/drawing/2016/5/12/chartex" xmlns:cx7="http://schemas.microsoft.com/office/drawing/2016/5/13/chartex" xmlns:cx8="http://schemas.microsoft.com/office/drawing/2016/5/14/chartex" xmlns:mc="http://schemas.openxmlformats.org/markup-compatibility/2006" xmlns:aink="http://schemas.microsoft.com/office/drawing/2016/ink" xmlns:am3d="http://schemas.microsoft.com/office/drawing/2017/model3d" xmlns:o="urn:schemas-microsoft-com:office:office" xmlns:oel="http://schemas.microsoft.com/office/2019/extlst" xmlns:r="http://schemas.openxmlformats.org/officeDocument/2006/relationships" xmlns:m="http://schemas.openxmlformats.org/officeDocument/2006/math" xmlns:v="urn:schemas-microsoft-com:vml" xmlns:wp14="http://schemas.microsoft.com/office/word/2010/wordprocessingDrawing" xmlns:wp="http://schemas.openxmlformats.org/drawingml/2006/wordprocessingDrawing" xmlns:w10="urn:schemas-microsoft-com:office:word" xmlns:w="http://schemas.openxmlformats.org/wordprocessingml/2006/main" xmlns:w14="http://schemas.microsoft.com/office/word/2010/wordml" xmlns:w15="http://schemas.microsoft.com/office/word/2012/wordml" xmlns:w16cex="http://schemas.microsoft.com/office/word/2018/wordml/cex" xmlns:w16cid="http://schemas.microsoft.com/office/word/2016/wordml/cid" xmlns:w16="http://schemas.microsoft.com/office/word/2018/wordml" xmlns:w16sdtdh="http://schemas.microsoft.com/office/word/2020/wordml/sdtdatahash" xmlns:w16se="http://schemas.microsoft.com/office/word/2015/wordml/symex" xmlns:wpg="http://schemas.microsoft.com/office/word/2010/wordprocessingGroup" xmlns:wpi="http://schemas.microsoft.com/office/word/2010/wordprocessingInk" xmlns:wne="http://schemas.microsoft.com/office/word/2006/wordml" xmlns:wps="http://schemas.microsoft.com/office/word/2010/wordprocessingShape" mc:Ignorable="w14 w15 w16se w16cid w16 w16cex w16sdtdh wp14">
   <w:footnote w:type="separator" w:id="-1">
     <w:p>
       <w:pPr>
@@ -6500,11 +6644,11 @@
 </file>
 
 <file path=word/header1.xml><?xml version="1.0" encoding="utf-8"?>
-<w:hdr xmlns:wpc="http://schemas.microsoft.com/office/word/2010/wordprocessingCanvas" xmlns:cx="http://schemas.microsoft.com/office/drawing/2014/chartex" xmlns:cx1="http://schemas.microsoft.com/office/drawing/2015/9/8/chartex" xmlns:cx2="http://schemas.microsoft.com/office/drawing/2015/10/21/chartex" xmlns:cx3="http://schemas.microsoft.com/office/drawing/2016/5/9/chartex" xmlns:cx4="http://schemas.microsoft.com/office/drawing/2016/5/10/chartex" xmlns:cx5="http://schemas.microsoft.com/office/drawing/2016/5/11/chartex" xmlns:cx6="http://schemas.microsoft.com/office/drawing/2016/5/12/chartex" xmlns:cx7="http://schemas.microsoft.com/office/drawing/2016/5/13/chartex" xmlns:cx8="http://schemas.microsoft.com/office/drawing/2016/5/14/chartex" xmlns:mc="http://schemas.openxmlformats.org/markup-compatibility/2006" xmlns:aink="http://schemas.microsoft.com/office/drawing/2016/ink" xmlns:am3d="http://schemas.microsoft.com/office/drawing/2017/model3d" xmlns:o="urn:schemas-microsoft-com:office:office" xmlns:r="http://schemas.openxmlformats.org/officeDocument/2006/relationships" xmlns:m="http://schemas.openxmlformats.org/officeDocument/2006/math" xmlns:v="urn:schemas-microsoft-com:vml" xmlns:wp14="http://schemas.microsoft.com/office/word/2010/wordprocessingDrawing" xmlns:wp="http://schemas.openxmlformats.org/drawingml/2006/wordprocessingDrawing" xmlns:w10="urn:schemas-microsoft-com:office:word" xmlns:w="http://schemas.openxmlformats.org/wordprocessingml/2006/main" xmlns:w14="http://schemas.microsoft.com/office/word/2010/wordml" xmlns:w15="http://schemas.microsoft.com/office/word/2012/wordml" xmlns:w16cex="http://schemas.microsoft.com/office/word/2018/wordml/cex" xmlns:w16cid="http://schemas.microsoft.com/office/word/2016/wordml/cid" xmlns:w16="http://schemas.microsoft.com/office/word/2018/wordml" xmlns:w16sdtdh="http://schemas.microsoft.com/office/word/2020/wordml/sdtdatahash" xmlns:w16se="http://schemas.microsoft.com/office/word/2015/wordml/symex" xmlns:wpg="http://schemas.microsoft.com/office/word/2010/wordprocessingGroup" xmlns:wpi="http://schemas.microsoft.com/office/word/2010/wordprocessingInk" xmlns:wne="http://schemas.microsoft.com/office/word/2006/wordml" xmlns:wps="http://schemas.microsoft.com/office/word/2010/wordprocessingShape" mc:Ignorable="w14 w15 w16se w16cid w16 w16cex w16sdtdh wp14">
+<w:hdr xmlns:wpc="http://schemas.microsoft.com/office/word/2010/wordprocessingCanvas" xmlns:cx="http://schemas.microsoft.com/office/drawing/2014/chartex" xmlns:cx1="http://schemas.microsoft.com/office/drawing/2015/9/8/chartex" xmlns:cx2="http://schemas.microsoft.com/office/drawing/2015/10/21/chartex" xmlns:cx3="http://schemas.microsoft.com/office/drawing/2016/5/9/chartex" xmlns:cx4="http://schemas.microsoft.com/office/drawing/2016/5/10/chartex" xmlns:cx5="http://schemas.microsoft.com/office/drawing/2016/5/11/chartex" xmlns:cx6="http://schemas.microsoft.com/office/drawing/2016/5/12/chartex" xmlns:cx7="http://schemas.microsoft.com/office/drawing/2016/5/13/chartex" xmlns:cx8="http://schemas.microsoft.com/office/drawing/2016/5/14/chartex" xmlns:mc="http://schemas.openxmlformats.org/markup-compatibility/2006" xmlns:aink="http://schemas.microsoft.com/office/drawing/2016/ink" xmlns:am3d="http://schemas.microsoft.com/office/drawing/2017/model3d" xmlns:o="urn:schemas-microsoft-com:office:office" xmlns:oel="http://schemas.microsoft.com/office/2019/extlst" xmlns:r="http://schemas.openxmlformats.org/officeDocument/2006/relationships" xmlns:m="http://schemas.openxmlformats.org/officeDocument/2006/math" xmlns:v="urn:schemas-microsoft-com:vml" xmlns:wp14="http://schemas.microsoft.com/office/word/2010/wordprocessingDrawing" xmlns:wp="http://schemas.openxmlformats.org/drawingml/2006/wordprocessingDrawing" xmlns:w10="urn:schemas-microsoft-com:office:word" xmlns:w="http://schemas.openxmlformats.org/wordprocessingml/2006/main" xmlns:w14="http://schemas.microsoft.com/office/word/2010/wordml" xmlns:w15="http://schemas.microsoft.com/office/word/2012/wordml" xmlns:w16cex="http://schemas.microsoft.com/office/word/2018/wordml/cex" xmlns:w16cid="http://schemas.microsoft.com/office/word/2016/wordml/cid" xmlns:w16="http://schemas.microsoft.com/office/word/2018/wordml" xmlns:w16sdtdh="http://schemas.microsoft.com/office/word/2020/wordml/sdtdatahash" xmlns:w16se="http://schemas.microsoft.com/office/word/2015/wordml/symex" xmlns:wpg="http://schemas.microsoft.com/office/word/2010/wordprocessingGroup" xmlns:wpi="http://schemas.microsoft.com/office/word/2010/wordprocessingInk" xmlns:wne="http://schemas.microsoft.com/office/word/2006/wordml" xmlns:wps="http://schemas.microsoft.com/office/word/2010/wordprocessingShape" mc:Ignorable="w14 w15 w16se w16cid w16 w16cex w16sdtdh wp14">
   <w:tbl>
     <w:tblPr>
       <w:tblStyle w:val="Grilledutableau"/>
-      <w:tblW w:w="0" w:type="auto"/>
+      <w:tblW w:w="10205" w:type="dxa"/>
       <w:tblBorders>
         <w:top w:val="none" w:sz="0" w:space="0" w:color="auto"/>
         <w:left w:val="none" w:sz="0" w:space="0" w:color="auto"/>
@@ -6516,18 +6660,24 @@
       <w:tblLook w:val="04A0" w:firstRow="1" w:lastRow="0" w:firstColumn="1" w:lastColumn="0" w:noHBand="0" w:noVBand="1"/>
     </w:tblPr>
     <w:tblGrid>
-      <w:gridCol w:w="1224"/>
-      <w:gridCol w:w="6128"/>
-      <w:gridCol w:w="1720"/>
+      <w:gridCol w:w="1701"/>
+      <w:gridCol w:w="6803"/>
+      <w:gridCol w:w="1701"/>
     </w:tblGrid>
     <w:tr>
+      <w:trPr>
+        <w:trHeight w:val="416"/>
+      </w:trPr>
       <w:tc>
         <w:tcPr>
-          <w:tcW w:w="1242" w:type="dxa"/>
+          <w:tcW w:w="1701" w:type="dxa"/>
+          <w:vMerge w:val="restart"/>
+          <w:vAlign w:val="center"/>
         </w:tcPr>
         <w:p>
           <w:pPr>
             <w:pStyle w:val="En-tte"/>
+            <w:jc w:val="center"/>
           </w:pPr>
           <w:r>
             <w:rPr>
@@ -6540,17 +6690,9 @@
               <w:lang w:eastAsia="fr-FR"/>
             </w:rPr>
             <w:drawing>
-              <wp:anchor distT="0" distB="0" distL="114300" distR="114300" simplePos="0" relativeHeight="251659264" behindDoc="0" locked="0" layoutInCell="1" allowOverlap="1" wp14:anchorId="116CF9A1" wp14:editId="1CB14E70">
-                <wp:simplePos x="0" y="0"/>
-                <wp:positionH relativeFrom="column">
-                  <wp:posOffset>-71120</wp:posOffset>
-                </wp:positionH>
-                <wp:positionV relativeFrom="paragraph">
-                  <wp:posOffset>-164465</wp:posOffset>
-                </wp:positionV>
+              <wp:inline distT="0" distB="0" distL="0" distR="0" wp14:anchorId="4FB2967F" wp14:editId="2F22D5EC">
                 <wp:extent cx="720000" cy="590400"/>
                 <wp:effectExtent l="0" t="0" r="4445" b="635"/>
-                <wp:wrapNone/>
                 <wp:docPr id="10" name="Image 10" descr="C:\Users\Xavier\Desktop\Cours_OK\png\logo_lycee.png"/>
                 <wp:cNvGraphicFramePr>
                   <a:graphicFrameLocks xmlns:a="http://schemas.openxmlformats.org/drawingml/2006/main" noChangeAspect="1"/>
@@ -6593,20 +6735,14 @@
                     </pic:pic>
                   </a:graphicData>
                 </a:graphic>
-                <wp14:sizeRelH relativeFrom="page">
-                  <wp14:pctWidth>0</wp14:pctWidth>
-                </wp14:sizeRelH>
-                <wp14:sizeRelV relativeFrom="page">
-                  <wp14:pctHeight>0</wp14:pctHeight>
-                </wp14:sizeRelV>
-              </wp:anchor>
+              </wp:inline>
             </w:drawing>
           </w:r>
         </w:p>
       </w:tc>
       <w:tc>
         <w:tcPr>
-          <w:tcW w:w="6237" w:type="dxa"/>
+          <w:tcW w:w="6803" w:type="dxa"/>
           <w:tcBorders>
             <w:bottom w:val="single" w:sz="4" w:space="0" w:color="auto"/>
           </w:tcBorders>
@@ -6619,18 +6755,14 @@
       </w:tc>
       <w:tc>
         <w:tcPr>
-          <w:tcW w:w="1733" w:type="dxa"/>
+          <w:tcW w:w="1701" w:type="dxa"/>
           <w:vMerge w:val="restart"/>
+          <w:vAlign w:val="center"/>
         </w:tcPr>
         <w:p>
           <w:pPr>
             <w:pStyle w:val="En-tte"/>
             <w:jc w:val="right"/>
-            <w:rPr>
-              <w:rFonts w:ascii="Tw Cen MT" w:hAnsi="Tw Cen MT"/>
-              <w:i/>
-              <w:sz w:val="18"/>
-            </w:rPr>
           </w:pPr>
           <w:r>
             <w:rPr>
@@ -6646,7 +6778,8 @@
     <w:tr>
       <w:tc>
         <w:tcPr>
-          <w:tcW w:w="1242" w:type="dxa"/>
+          <w:tcW w:w="1701" w:type="dxa"/>
+          <w:vMerge/>
         </w:tcPr>
         <w:p>
           <w:pPr>
@@ -6656,7 +6789,7 @@
       </w:tc>
       <w:tc>
         <w:tcPr>
-          <w:tcW w:w="6237" w:type="dxa"/>
+          <w:tcW w:w="6803" w:type="dxa"/>
           <w:tcBorders>
             <w:top w:val="single" w:sz="4" w:space="0" w:color="auto"/>
           </w:tcBorders>
@@ -6669,7 +6802,7 @@
       </w:tc>
       <w:tc>
         <w:tcPr>
-          <w:tcW w:w="1733" w:type="dxa"/>
+          <w:tcW w:w="1701" w:type="dxa"/>
           <w:vMerge/>
         </w:tcPr>
         <w:p>
@@ -6689,10 +6822,10 @@
 </file>
 
 <file path=word/numbering.xml><?xml version="1.0" encoding="utf-8"?>
-<w:numbering xmlns:wpc="http://schemas.microsoft.com/office/word/2010/wordprocessingCanvas" xmlns:cx="http://schemas.microsoft.com/office/drawing/2014/chartex" xmlns:cx1="http://schemas.microsoft.com/office/drawing/2015/9/8/chartex" xmlns:cx2="http://schemas.microsoft.com/office/drawing/2015/10/21/chartex" xmlns:cx3="http://schemas.microsoft.com/office/drawing/2016/5/9/chartex" xmlns:cx4="http://schemas.microsoft.com/office/drawing/2016/5/10/chartex" xmlns:cx5="http://schemas.microsoft.com/office/drawing/2016/5/11/chartex" xmlns:cx6="http://schemas.microsoft.com/office/drawing/2016/5/12/chartex" xmlns:cx7="http://schemas.microsoft.com/office/drawing/2016/5/13/chartex" xmlns:cx8="http://schemas.microsoft.com/office/drawing/2016/5/14/chartex" xmlns:mc="http://schemas.openxmlformats.org/markup-compatibility/2006" xmlns:aink="http://schemas.microsoft.com/office/drawing/2016/ink" xmlns:am3d="http://schemas.microsoft.com/office/drawing/2017/model3d" xmlns:o="urn:schemas-microsoft-com:office:office" xmlns:r="http://schemas.openxmlformats.org/officeDocument/2006/relationships" xmlns:m="http://schemas.openxmlformats.org/officeDocument/2006/math" xmlns:v="urn:schemas-microsoft-com:vml" xmlns:wp14="http://schemas.microsoft.com/office/word/2010/wordprocessingDrawing" xmlns:wp="http://schemas.openxmlformats.org/drawingml/2006/wordprocessingDrawing" xmlns:w10="urn:schemas-microsoft-com:office:word" xmlns:w="http://schemas.openxmlformats.org/wordprocessingml/2006/main" xmlns:w14="http://schemas.microsoft.com/office/word/2010/wordml" xmlns:w15="http://schemas.microsoft.com/office/word/2012/wordml" xmlns:w16cex="http://schemas.microsoft.com/office/word/2018/wordml/cex" xmlns:w16cid="http://schemas.microsoft.com/office/word/2016/wordml/cid" xmlns:w16="http://schemas.microsoft.com/office/word/2018/wordml" xmlns:w16sdtdh="http://schemas.microsoft.com/office/word/2020/wordml/sdtdatahash" xmlns:w16se="http://schemas.microsoft.com/office/word/2015/wordml/symex" xmlns:wpg="http://schemas.microsoft.com/office/word/2010/wordprocessingGroup" xmlns:wpi="http://schemas.microsoft.com/office/word/2010/wordprocessingInk" xmlns:wne="http://schemas.microsoft.com/office/word/2006/wordml" xmlns:wps="http://schemas.microsoft.com/office/word/2010/wordprocessingShape" mc:Ignorable="w14 w15 w16se w16cid w16 w16cex w16sdtdh wp14">
+<w:numbering xmlns:wpc="http://schemas.microsoft.com/office/word/2010/wordprocessingCanvas" xmlns:cx="http://schemas.microsoft.com/office/drawing/2014/chartex" xmlns:cx1="http://schemas.microsoft.com/office/drawing/2015/9/8/chartex" xmlns:cx2="http://schemas.microsoft.com/office/drawing/2015/10/21/chartex" xmlns:cx3="http://schemas.microsoft.com/office/drawing/2016/5/9/chartex" xmlns:cx4="http://schemas.microsoft.com/office/drawing/2016/5/10/chartex" xmlns:cx5="http://schemas.microsoft.com/office/drawing/2016/5/11/chartex" xmlns:cx6="http://schemas.microsoft.com/office/drawing/2016/5/12/chartex" xmlns:cx7="http://schemas.microsoft.com/office/drawing/2016/5/13/chartex" xmlns:cx8="http://schemas.microsoft.com/office/drawing/2016/5/14/chartex" xmlns:mc="http://schemas.openxmlformats.org/markup-compatibility/2006" xmlns:aink="http://schemas.microsoft.com/office/drawing/2016/ink" xmlns:am3d="http://schemas.microsoft.com/office/drawing/2017/model3d" xmlns:o="urn:schemas-microsoft-com:office:office" xmlns:oel="http://schemas.microsoft.com/office/2019/extlst" xmlns:r="http://schemas.openxmlformats.org/officeDocument/2006/relationships" xmlns:m="http://schemas.openxmlformats.org/officeDocument/2006/math" xmlns:v="urn:schemas-microsoft-com:vml" xmlns:wp14="http://schemas.microsoft.com/office/word/2010/wordprocessingDrawing" xmlns:wp="http://schemas.openxmlformats.org/drawingml/2006/wordprocessingDrawing" xmlns:w10="urn:schemas-microsoft-com:office:word" xmlns:w="http://schemas.openxmlformats.org/wordprocessingml/2006/main" xmlns:w14="http://schemas.microsoft.com/office/word/2010/wordml" xmlns:w15="http://schemas.microsoft.com/office/word/2012/wordml" xmlns:w16cex="http://schemas.microsoft.com/office/word/2018/wordml/cex" xmlns:w16cid="http://schemas.microsoft.com/office/word/2016/wordml/cid" xmlns:w16="http://schemas.microsoft.com/office/word/2018/wordml" xmlns:w16sdtdh="http://schemas.microsoft.com/office/word/2020/wordml/sdtdatahash" xmlns:w16se="http://schemas.microsoft.com/office/word/2015/wordml/symex" xmlns:wpg="http://schemas.microsoft.com/office/word/2010/wordprocessingGroup" xmlns:wpi="http://schemas.microsoft.com/office/word/2010/wordprocessingInk" xmlns:wne="http://schemas.microsoft.com/office/word/2006/wordml" xmlns:wps="http://schemas.microsoft.com/office/word/2010/wordprocessingShape" mc:Ignorable="w14 w15 w16se w16cid w16 w16cex w16sdtdh wp14">
   <w:numPicBullet w:numPicBulletId="0">
     <w:pict>
-      <v:shapetype w14:anchorId="40C758FF" id="_x0000_t75" coordsize="21600,21600" o:spt="75" o:preferrelative="t" path="m@4@5l@4@11@9@11@9@5xe" filled="f" stroked="f">
+      <v:shapetype w14:anchorId="239F9E72" id="_x0000_t75" coordsize="21600,21600" o:spt="75" o:preferrelative="t" path="m@4@5l@4@11@9@11@9@5xe" filled="f" stroked="f">
         <v:stroke joinstyle="miter"/>
         <v:formulas>
           <v:f eqn="if lineDrawn pixelLineWidth 0"/>
@@ -6711,14 +6844,14 @@
         <v:path o:extrusionok="f" gradientshapeok="t" o:connecttype="rect"/>
         <o:lock v:ext="edit" aspectratio="t"/>
       </v:shapetype>
-      <v:shape id="_x0000_i1076" type="#_x0000_t75" style="width:10.5pt;height:10.5pt" o:bullet="t">
+      <v:shape id="_x0000_i1143" type="#_x0000_t75" style="width:10.7pt;height:10.7pt" o:bullet="t">
         <v:imagedata r:id="rId1" o:title="BD10264_"/>
       </v:shape>
     </w:pict>
   </w:numPicBullet>
   <w:numPicBullet w:numPicBulletId="1">
     <w:pict>
-      <v:shape w14:anchorId="3F577B36" id="_x0000_i1077" type="#_x0000_t75" style="width:8.5pt;height:8.5pt" o:bullet="t">
+      <v:shape w14:anchorId="15BA6F32" id="_x0000_i1144" type="#_x0000_t75" style="width:8.55pt;height:8.55pt" o:bullet="t">
         <v:imagedata r:id="rId2" o:title="BD10267_"/>
       </v:shape>
     </w:pict>
@@ -10299,43 +10432,43 @@
       </w:pPr>
     </w:lvl>
   </w:abstractNum>
-  <w:num w:numId="1">
+  <w:num w:numId="1" w16cid:durableId="382100355">
     <w:abstractNumId w:val="15"/>
   </w:num>
-  <w:num w:numId="2">
+  <w:num w:numId="2" w16cid:durableId="1664896248">
     <w:abstractNumId w:val="0"/>
   </w:num>
-  <w:num w:numId="3">
+  <w:num w:numId="3" w16cid:durableId="1318535819">
     <w:abstractNumId w:val="13"/>
   </w:num>
-  <w:num w:numId="4">
+  <w:num w:numId="4" w16cid:durableId="1949268563">
     <w:abstractNumId w:val="11"/>
   </w:num>
-  <w:num w:numId="5">
+  <w:num w:numId="5" w16cid:durableId="1514996974">
     <w:abstractNumId w:val="29"/>
   </w:num>
-  <w:num w:numId="6">
+  <w:num w:numId="6" w16cid:durableId="2037341543">
     <w:abstractNumId w:val="25"/>
   </w:num>
-  <w:num w:numId="7">
+  <w:num w:numId="7" w16cid:durableId="282008080">
     <w:abstractNumId w:val="17"/>
   </w:num>
-  <w:num w:numId="8">
+  <w:num w:numId="8" w16cid:durableId="744761090">
     <w:abstractNumId w:val="19"/>
   </w:num>
-  <w:num w:numId="9">
+  <w:num w:numId="9" w16cid:durableId="626931415">
     <w:abstractNumId w:val="33"/>
   </w:num>
-  <w:num w:numId="10">
+  <w:num w:numId="10" w16cid:durableId="1874340477">
     <w:abstractNumId w:val="5"/>
   </w:num>
-  <w:num w:numId="11">
+  <w:num w:numId="11" w16cid:durableId="924001135">
     <w:abstractNumId w:val="10"/>
   </w:num>
-  <w:num w:numId="12">
+  <w:num w:numId="12" w16cid:durableId="2139646030">
     <w:abstractNumId w:val="20"/>
   </w:num>
-  <w:num w:numId="13">
+  <w:num w:numId="13" w16cid:durableId="1779568842">
     <w:abstractNumId w:val="20"/>
     <w:lvlOverride w:ilvl="0">
       <w:startOverride w:val="1"/>
@@ -10365,74 +10498,80 @@
       <w:startOverride w:val="1"/>
     </w:lvlOverride>
   </w:num>
-  <w:num w:numId="14">
+  <w:num w:numId="14" w16cid:durableId="646515530">
     <w:abstractNumId w:val="18"/>
   </w:num>
-  <w:num w:numId="15">
+  <w:num w:numId="15" w16cid:durableId="451095018">
     <w:abstractNumId w:val="9"/>
   </w:num>
-  <w:num w:numId="16">
+  <w:num w:numId="16" w16cid:durableId="22675946">
     <w:abstractNumId w:val="4"/>
   </w:num>
-  <w:num w:numId="17">
+  <w:num w:numId="17" w16cid:durableId="322974341">
     <w:abstractNumId w:val="24"/>
   </w:num>
-  <w:num w:numId="18">
+  <w:num w:numId="18" w16cid:durableId="96369895">
     <w:abstractNumId w:val="3"/>
   </w:num>
-  <w:num w:numId="19">
+  <w:num w:numId="19" w16cid:durableId="1848448323">
     <w:abstractNumId w:val="1"/>
   </w:num>
-  <w:num w:numId="20">
+  <w:num w:numId="20" w16cid:durableId="1557159623">
     <w:abstractNumId w:val="7"/>
   </w:num>
-  <w:num w:numId="21">
+  <w:num w:numId="21" w16cid:durableId="674460923">
     <w:abstractNumId w:val="2"/>
   </w:num>
-  <w:num w:numId="22">
+  <w:num w:numId="22" w16cid:durableId="832918372">
     <w:abstractNumId w:val="6"/>
   </w:num>
-  <w:num w:numId="23">
+  <w:num w:numId="23" w16cid:durableId="1056054114">
     <w:abstractNumId w:val="22"/>
   </w:num>
-  <w:num w:numId="24">
+  <w:num w:numId="24" w16cid:durableId="1264071144">
     <w:abstractNumId w:val="8"/>
   </w:num>
-  <w:num w:numId="25">
+  <w:num w:numId="25" w16cid:durableId="135530060">
     <w:abstractNumId w:val="34"/>
   </w:num>
-  <w:num w:numId="26">
+  <w:num w:numId="26" w16cid:durableId="1778406888">
     <w:abstractNumId w:val="28"/>
   </w:num>
-  <w:num w:numId="27">
+  <w:num w:numId="27" w16cid:durableId="192116170">
     <w:abstractNumId w:val="16"/>
   </w:num>
-  <w:num w:numId="28">
+  <w:num w:numId="28" w16cid:durableId="1912500211">
     <w:abstractNumId w:val="23"/>
   </w:num>
-  <w:num w:numId="29">
+  <w:num w:numId="29" w16cid:durableId="1113210410">
     <w:abstractNumId w:val="26"/>
   </w:num>
-  <w:num w:numId="30">
+  <w:num w:numId="30" w16cid:durableId="1421023705">
     <w:abstractNumId w:val="31"/>
   </w:num>
-  <w:num w:numId="31">
+  <w:num w:numId="31" w16cid:durableId="343828449">
     <w:abstractNumId w:val="32"/>
   </w:num>
-  <w:num w:numId="32">
+  <w:num w:numId="32" w16cid:durableId="1996764691">
     <w:abstractNumId w:val="21"/>
   </w:num>
-  <w:num w:numId="33">
+  <w:num w:numId="33" w16cid:durableId="2144929161">
     <w:abstractNumId w:val="30"/>
   </w:num>
-  <w:num w:numId="34">
+  <w:num w:numId="34" w16cid:durableId="955138233">
     <w:abstractNumId w:val="14"/>
   </w:num>
-  <w:num w:numId="35">
+  <w:num w:numId="35" w16cid:durableId="159279679">
     <w:abstractNumId w:val="27"/>
   </w:num>
-  <w:num w:numId="36">
+  <w:num w:numId="36" w16cid:durableId="875391471">
     <w:abstractNumId w:val="12"/>
+  </w:num>
+  <w:num w:numId="37" w16cid:durableId="1260719653">
+    <w:abstractNumId w:val="33"/>
+    <w:lvlOverride w:ilvl="0">
+      <w:startOverride w:val="1"/>
+    </w:lvlOverride>
   </w:num>
 </w:numbering>
 </file>
@@ -10560,6 +10699,7 @@
     <w:lsdException w:name="HTML Sample" w:semiHidden="1" w:unhideWhenUsed="1"/>
     <w:lsdException w:name="HTML Typewriter" w:semiHidden="1" w:unhideWhenUsed="1"/>
     <w:lsdException w:name="HTML Variable" w:semiHidden="1" w:unhideWhenUsed="1"/>
+    <w:lsdException w:name="Normal Table" w:semiHidden="1" w:unhideWhenUsed="1"/>
     <w:lsdException w:name="annotation subject" w:semiHidden="1" w:unhideWhenUsed="1"/>
     <w:lsdException w:name="No List" w:semiHidden="1" w:unhideWhenUsed="1"/>
     <w:lsdException w:name="Outline List 1" w:semiHidden="1" w:unhideWhenUsed="1"/>
@@ -10606,8 +10746,10 @@
     <w:lsdException w:name="Table Subtle 2" w:semiHidden="1" w:unhideWhenUsed="1"/>
     <w:lsdException w:name="Table Web 1" w:semiHidden="1" w:unhideWhenUsed="1"/>
     <w:lsdException w:name="Table Web 2" w:semiHidden="1" w:unhideWhenUsed="1"/>
+    <w:lsdException w:name="Table Web 3" w:semiHidden="1" w:unhideWhenUsed="1"/>
     <w:lsdException w:name="Balloon Text" w:semiHidden="1" w:unhideWhenUsed="1"/>
     <w:lsdException w:name="Table Grid" w:uiPriority="59"/>
+    <w:lsdException w:name="Table Theme" w:semiHidden="1" w:unhideWhenUsed="1"/>
     <w:lsdException w:name="Placeholder Text" w:semiHidden="1"/>
     <w:lsdException w:name="No Spacing" w:uiPriority="1" w:qFormat="1"/>
     <w:lsdException w:name="Light Shading" w:uiPriority="60"/>

--- a/06_Cordeuse/Documentation_Cordeuse_V2.docx
+++ b/06_Cordeuse/Documentation_Cordeuse_V2.docx
@@ -1179,7 +1179,7 @@
                 <w:noProof/>
                 <w:webHidden/>
               </w:rPr>
-              <w:t>4</w:t>
+              <w:t>3</w:t>
             </w:r>
             <w:r>
               <w:rPr>
@@ -1250,7 +1250,7 @@
                 <w:noProof/>
                 <w:webHidden/>
               </w:rPr>
-              <w:t>4</w:t>
+              <w:t>3</w:t>
             </w:r>
             <w:r>
               <w:rPr>
@@ -1643,7 +1643,7 @@
                 <w:noProof/>
                 <w:webHidden/>
               </w:rPr>
-              <w:t>6</w:t>
+              <w:t>12</w:t>
             </w:r>
             <w:r>
               <w:rPr>
@@ -4493,21 +4493,7 @@
                 <w:sz w:val="18"/>
                 <w:lang w:val="fr-FR"/>
               </w:rPr>
-              <w:t xml:space="preserve">Req </w:t>
-            </w:r>
-            <w:r>
-              <w:rPr>
-                <w:sz w:val="18"/>
-                <w:lang w:val="fr-FR"/>
-              </w:rPr>
-              <w:t>3</w:t>
-            </w:r>
-            <w:r>
-              <w:rPr>
-                <w:sz w:val="18"/>
-                <w:lang w:val="fr-FR"/>
-              </w:rPr>
-              <w:t xml:space="preserve"> : </w:t>
+              <w:t xml:space="preserve">Req 3 : </w:t>
             </w:r>
             <w:r>
               <w:rPr>
@@ -4605,21 +4591,7 @@
                 <w:sz w:val="18"/>
                 <w:lang w:val="fr-FR"/>
               </w:rPr>
-              <w:t xml:space="preserve">Req </w:t>
-            </w:r>
-            <w:r>
-              <w:rPr>
-                <w:sz w:val="18"/>
-                <w:lang w:val="fr-FR"/>
-              </w:rPr>
-              <w:t>4</w:t>
-            </w:r>
-            <w:r>
-              <w:rPr>
-                <w:sz w:val="18"/>
-                <w:lang w:val="fr-FR"/>
-              </w:rPr>
-              <w:t xml:space="preserve"> : </w:t>
+              <w:t xml:space="preserve">Req 4 : </w:t>
             </w:r>
             <w:r>
               <w:rPr>
@@ -4716,21 +4688,7 @@
                 <w:sz w:val="18"/>
                 <w:lang w:val="fr-FR"/>
               </w:rPr>
-              <w:t xml:space="preserve">Req </w:t>
-            </w:r>
-            <w:r>
-              <w:rPr>
-                <w:sz w:val="18"/>
-                <w:lang w:val="fr-FR"/>
-              </w:rPr>
-              <w:t>5</w:t>
-            </w:r>
-            <w:r>
-              <w:rPr>
-                <w:sz w:val="18"/>
-                <w:lang w:val="fr-FR"/>
-              </w:rPr>
-              <w:t xml:space="preserve"> : </w:t>
+              <w:t xml:space="preserve">Req 5 : </w:t>
             </w:r>
             <w:r>
               <w:rPr>
@@ -4828,21 +4786,7 @@
                 <w:sz w:val="18"/>
                 <w:lang w:val="fr-FR"/>
               </w:rPr>
-              <w:t xml:space="preserve">Req </w:t>
-            </w:r>
-            <w:r>
-              <w:rPr>
-                <w:sz w:val="18"/>
-                <w:lang w:val="fr-FR"/>
-              </w:rPr>
-              <w:t>6</w:t>
-            </w:r>
-            <w:r>
-              <w:rPr>
-                <w:sz w:val="18"/>
-                <w:lang w:val="fr-FR"/>
-              </w:rPr>
-              <w:t xml:space="preserve"> : </w:t>
+              <w:t xml:space="preserve">Req 6 : </w:t>
             </w:r>
             <w:r>
               <w:rPr>
@@ -4932,21 +4876,7 @@
                 <w:sz w:val="18"/>
                 <w:lang w:val="fr-FR"/>
               </w:rPr>
-              <w:t xml:space="preserve">Req </w:t>
-            </w:r>
-            <w:r>
-              <w:rPr>
-                <w:sz w:val="18"/>
-                <w:lang w:val="fr-FR"/>
-              </w:rPr>
-              <w:t>7</w:t>
-            </w:r>
-            <w:r>
-              <w:rPr>
-                <w:sz w:val="18"/>
-                <w:lang w:val="fr-FR"/>
-              </w:rPr>
-              <w:t xml:space="preserve"> : </w:t>
+              <w:t xml:space="preserve">Req 7 : </w:t>
             </w:r>
             <w:r>
               <w:rPr>
@@ -5044,21 +4974,7 @@
                 <w:sz w:val="18"/>
                 <w:lang w:val="fr-FR"/>
               </w:rPr>
-              <w:t xml:space="preserve">Req </w:t>
-            </w:r>
-            <w:r>
-              <w:rPr>
-                <w:sz w:val="18"/>
-                <w:lang w:val="fr-FR"/>
-              </w:rPr>
-              <w:t>8</w:t>
-            </w:r>
-            <w:r>
-              <w:rPr>
-                <w:sz w:val="18"/>
-                <w:lang w:val="fr-FR"/>
-              </w:rPr>
-              <w:t xml:space="preserve"> : </w:t>
+              <w:t xml:space="preserve">Req 8 : </w:t>
             </w:r>
             <w:r>
               <w:rPr>
@@ -5155,21 +5071,7 @@
                 <w:sz w:val="18"/>
                 <w:lang w:val="fr-FR"/>
               </w:rPr>
-              <w:t xml:space="preserve">Req </w:t>
-            </w:r>
-            <w:r>
-              <w:rPr>
-                <w:sz w:val="18"/>
-                <w:lang w:val="fr-FR"/>
-              </w:rPr>
-              <w:t>9</w:t>
-            </w:r>
-            <w:r>
-              <w:rPr>
-                <w:sz w:val="18"/>
-                <w:lang w:val="fr-FR"/>
-              </w:rPr>
-              <w:t xml:space="preserve"> : </w:t>
+              <w:t xml:space="preserve">Req 9 : </w:t>
             </w:r>
             <w:r>
               <w:rPr>
@@ -5260,21 +5162,7 @@
                 <w:sz w:val="18"/>
                 <w:lang w:val="fr-FR"/>
               </w:rPr>
-              <w:t xml:space="preserve">Req </w:t>
-            </w:r>
-            <w:r>
-              <w:rPr>
-                <w:sz w:val="18"/>
-                <w:lang w:val="fr-FR"/>
-              </w:rPr>
-              <w:t>10</w:t>
-            </w:r>
-            <w:r>
-              <w:rPr>
-                <w:sz w:val="18"/>
-                <w:lang w:val="fr-FR"/>
-              </w:rPr>
-              <w:t xml:space="preserve"> : </w:t>
+              <w:t xml:space="preserve">Req 10 : </w:t>
             </w:r>
             <w:r>
               <w:rPr>
@@ -5371,21 +5259,7 @@
                 <w:sz w:val="18"/>
                 <w:lang w:val="fr-FR"/>
               </w:rPr>
-              <w:t xml:space="preserve">Req </w:t>
-            </w:r>
-            <w:r>
-              <w:rPr>
-                <w:sz w:val="18"/>
-                <w:lang w:val="fr-FR"/>
-              </w:rPr>
-              <w:t>11</w:t>
-            </w:r>
-            <w:r>
-              <w:rPr>
-                <w:sz w:val="18"/>
-                <w:lang w:val="fr-FR"/>
-              </w:rPr>
-              <w:t xml:space="preserve"> : </w:t>
+              <w:t xml:space="preserve">Req 11 : </w:t>
             </w:r>
             <w:r>
               <w:rPr>
@@ -5483,21 +5357,7 @@
                 <w:sz w:val="18"/>
                 <w:lang w:val="fr-FR"/>
               </w:rPr>
-              <w:t xml:space="preserve">Req </w:t>
-            </w:r>
-            <w:r>
-              <w:rPr>
-                <w:sz w:val="18"/>
-                <w:lang w:val="fr-FR"/>
-              </w:rPr>
-              <w:t>1</w:t>
-            </w:r>
-            <w:r>
-              <w:rPr>
-                <w:sz w:val="18"/>
-                <w:lang w:val="fr-FR"/>
-              </w:rPr>
-              <w:t xml:space="preserve">2 : </w:t>
+              <w:t xml:space="preserve">Req 12 : </w:t>
             </w:r>
             <w:r>
               <w:rPr>
@@ -6825,7 +6685,7 @@
 <w:numbering xmlns:wpc="http://schemas.microsoft.com/office/word/2010/wordprocessingCanvas" xmlns:cx="http://schemas.microsoft.com/office/drawing/2014/chartex" xmlns:cx1="http://schemas.microsoft.com/office/drawing/2015/9/8/chartex" xmlns:cx2="http://schemas.microsoft.com/office/drawing/2015/10/21/chartex" xmlns:cx3="http://schemas.microsoft.com/office/drawing/2016/5/9/chartex" xmlns:cx4="http://schemas.microsoft.com/office/drawing/2016/5/10/chartex" xmlns:cx5="http://schemas.microsoft.com/office/drawing/2016/5/11/chartex" xmlns:cx6="http://schemas.microsoft.com/office/drawing/2016/5/12/chartex" xmlns:cx7="http://schemas.microsoft.com/office/drawing/2016/5/13/chartex" xmlns:cx8="http://schemas.microsoft.com/office/drawing/2016/5/14/chartex" xmlns:mc="http://schemas.openxmlformats.org/markup-compatibility/2006" xmlns:aink="http://schemas.microsoft.com/office/drawing/2016/ink" xmlns:am3d="http://schemas.microsoft.com/office/drawing/2017/model3d" xmlns:o="urn:schemas-microsoft-com:office:office" xmlns:oel="http://schemas.microsoft.com/office/2019/extlst" xmlns:r="http://schemas.openxmlformats.org/officeDocument/2006/relationships" xmlns:m="http://schemas.openxmlformats.org/officeDocument/2006/math" xmlns:v="urn:schemas-microsoft-com:vml" xmlns:wp14="http://schemas.microsoft.com/office/word/2010/wordprocessingDrawing" xmlns:wp="http://schemas.openxmlformats.org/drawingml/2006/wordprocessingDrawing" xmlns:w10="urn:schemas-microsoft-com:office:word" xmlns:w="http://schemas.openxmlformats.org/wordprocessingml/2006/main" xmlns:w14="http://schemas.microsoft.com/office/word/2010/wordml" xmlns:w15="http://schemas.microsoft.com/office/word/2012/wordml" xmlns:w16cex="http://schemas.microsoft.com/office/word/2018/wordml/cex" xmlns:w16cid="http://schemas.microsoft.com/office/word/2016/wordml/cid" xmlns:w16="http://schemas.microsoft.com/office/word/2018/wordml" xmlns:w16sdtdh="http://schemas.microsoft.com/office/word/2020/wordml/sdtdatahash" xmlns:w16se="http://schemas.microsoft.com/office/word/2015/wordml/symex" xmlns:wpg="http://schemas.microsoft.com/office/word/2010/wordprocessingGroup" xmlns:wpi="http://schemas.microsoft.com/office/word/2010/wordprocessingInk" xmlns:wne="http://schemas.microsoft.com/office/word/2006/wordml" xmlns:wps="http://schemas.microsoft.com/office/word/2010/wordprocessingShape" mc:Ignorable="w14 w15 w16se w16cid w16 w16cex w16sdtdh wp14">
   <w:numPicBullet w:numPicBulletId="0">
     <w:pict>
-      <v:shapetype w14:anchorId="239F9E72" id="_x0000_t75" coordsize="21600,21600" o:spt="75" o:preferrelative="t" path="m@4@5l@4@11@9@11@9@5xe" filled="f" stroked="f">
+      <v:shapetype w14:anchorId="40C758FF" id="_x0000_t75" coordsize="21600,21600" o:spt="75" o:preferrelative="t" path="m@4@5l@4@11@9@11@9@5xe" filled="f" stroked="f">
         <v:stroke joinstyle="miter"/>
         <v:formulas>
           <v:f eqn="if lineDrawn pixelLineWidth 0"/>
@@ -6844,14 +6704,14 @@
         <v:path o:extrusionok="f" gradientshapeok="t" o:connecttype="rect"/>
         <o:lock v:ext="edit" aspectratio="t"/>
       </v:shapetype>
-      <v:shape id="_x0000_i1143" type="#_x0000_t75" style="width:10.7pt;height:10.7pt" o:bullet="t">
+      <v:shape id="_x0000_i1028" type="#_x0000_t75" style="width:10.5pt;height:10.5pt" o:bullet="t">
         <v:imagedata r:id="rId1" o:title="BD10264_"/>
       </v:shape>
     </w:pict>
   </w:numPicBullet>
   <w:numPicBullet w:numPicBulletId="1">
     <w:pict>
-      <v:shape w14:anchorId="15BA6F32" id="_x0000_i1144" type="#_x0000_t75" style="width:8.55pt;height:8.55pt" o:bullet="t">
+      <v:shape w14:anchorId="3F577B36" id="_x0000_i1029" type="#_x0000_t75" style="width:8.5pt;height:8.5pt" o:bullet="t">
         <v:imagedata r:id="rId2" o:title="BD10267_"/>
       </v:shape>
     </w:pict>

--- a/06_Cordeuse/Documentation_Cordeuse_V2.docx
+++ b/06_Cordeuse/Documentation_Cordeuse_V2.docx
@@ -2805,21 +2805,7 @@
               <w:rPr>
                 <w:szCs w:val="20"/>
               </w:rPr>
-              <w:t>Attendre que le message « </w:t>
-            </w:r>
-            <w:proofErr w:type="spellStart"/>
-            <w:r>
-              <w:rPr>
-                <w:szCs w:val="20"/>
-              </w:rPr>
-              <w:t>Detection</w:t>
-            </w:r>
-            <w:proofErr w:type="spellEnd"/>
-            <w:r>
-              <w:rPr>
-                <w:szCs w:val="20"/>
-              </w:rPr>
-              <w:t xml:space="preserve"> BUS » s’affiche.</w:t>
+              <w:t>Attendre que le message « Detection BUS » s’affiche.</w:t>
             </w:r>
           </w:p>
           <w:p>
@@ -3367,7 +3353,10 @@
               <w:spacing w:after="0"/>
             </w:pPr>
             <w:r>
-              <w:t xml:space="preserve">Réaliser les manipulations sur la cordeuse. </w:t>
+              <w:t>Réaliser les manipulations sur la cordeuse</w:t>
+            </w:r>
+            <w:r>
+              <w:t xml:space="preserve"> (voir Fiche 1 – Mise en marche).</w:t>
             </w:r>
           </w:p>
           <w:p>
@@ -3666,13 +3655,8 @@
         <w:spacing w:after="0"/>
         <w:jc w:val="left"/>
       </w:pPr>
-      <w:proofErr w:type="spellStart"/>
       <w:r>
-        <w:t>Fc</w:t>
-      </w:r>
-      <w:proofErr w:type="spellEnd"/>
-      <w:r>
-        <w:t> : effort dans la corde.</w:t>
+        <w:t>Fc : effort dans la corde.</w:t>
       </w:r>
     </w:p>
     <w:p>
@@ -3713,13 +3697,8 @@
         <w:spacing w:after="0"/>
         <w:jc w:val="left"/>
       </w:pPr>
-      <w:proofErr w:type="spellStart"/>
       <w:r>
-        <w:t>Dch</w:t>
-      </w:r>
-      <w:proofErr w:type="spellEnd"/>
-      <w:r>
-        <w:t> : déplacement du chariot.</w:t>
+        <w:t>Dch : déplacement du chariot.</w:t>
       </w:r>
     </w:p>
     <w:p>
@@ -6685,7 +6664,7 @@
 <w:numbering xmlns:wpc="http://schemas.microsoft.com/office/word/2010/wordprocessingCanvas" xmlns:cx="http://schemas.microsoft.com/office/drawing/2014/chartex" xmlns:cx1="http://schemas.microsoft.com/office/drawing/2015/9/8/chartex" xmlns:cx2="http://schemas.microsoft.com/office/drawing/2015/10/21/chartex" xmlns:cx3="http://schemas.microsoft.com/office/drawing/2016/5/9/chartex" xmlns:cx4="http://schemas.microsoft.com/office/drawing/2016/5/10/chartex" xmlns:cx5="http://schemas.microsoft.com/office/drawing/2016/5/11/chartex" xmlns:cx6="http://schemas.microsoft.com/office/drawing/2016/5/12/chartex" xmlns:cx7="http://schemas.microsoft.com/office/drawing/2016/5/13/chartex" xmlns:cx8="http://schemas.microsoft.com/office/drawing/2016/5/14/chartex" xmlns:mc="http://schemas.openxmlformats.org/markup-compatibility/2006" xmlns:aink="http://schemas.microsoft.com/office/drawing/2016/ink" xmlns:am3d="http://schemas.microsoft.com/office/drawing/2017/model3d" xmlns:o="urn:schemas-microsoft-com:office:office" xmlns:oel="http://schemas.microsoft.com/office/2019/extlst" xmlns:r="http://schemas.openxmlformats.org/officeDocument/2006/relationships" xmlns:m="http://schemas.openxmlformats.org/officeDocument/2006/math" xmlns:v="urn:schemas-microsoft-com:vml" xmlns:wp14="http://schemas.microsoft.com/office/word/2010/wordprocessingDrawing" xmlns:wp="http://schemas.openxmlformats.org/drawingml/2006/wordprocessingDrawing" xmlns:w10="urn:schemas-microsoft-com:office:word" xmlns:w="http://schemas.openxmlformats.org/wordprocessingml/2006/main" xmlns:w14="http://schemas.microsoft.com/office/word/2010/wordml" xmlns:w15="http://schemas.microsoft.com/office/word/2012/wordml" xmlns:w16cex="http://schemas.microsoft.com/office/word/2018/wordml/cex" xmlns:w16cid="http://schemas.microsoft.com/office/word/2016/wordml/cid" xmlns:w16="http://schemas.microsoft.com/office/word/2018/wordml" xmlns:w16sdtdh="http://schemas.microsoft.com/office/word/2020/wordml/sdtdatahash" xmlns:w16se="http://schemas.microsoft.com/office/word/2015/wordml/symex" xmlns:wpg="http://schemas.microsoft.com/office/word/2010/wordprocessingGroup" xmlns:wpi="http://schemas.microsoft.com/office/word/2010/wordprocessingInk" xmlns:wne="http://schemas.microsoft.com/office/word/2006/wordml" xmlns:wps="http://schemas.microsoft.com/office/word/2010/wordprocessingShape" mc:Ignorable="w14 w15 w16se w16cid w16 w16cex w16sdtdh wp14">
   <w:numPicBullet w:numPicBulletId="0">
     <w:pict>
-      <v:shapetype w14:anchorId="40C758FF" id="_x0000_t75" coordsize="21600,21600" o:spt="75" o:preferrelative="t" path="m@4@5l@4@11@9@11@9@5xe" filled="f" stroked="f">
+      <v:shapetype w14:anchorId="239F9E72" id="_x0000_t75" coordsize="21600,21600" o:spt="75" o:preferrelative="t" path="m@4@5l@4@11@9@11@9@5xe" filled="f" stroked="f">
         <v:stroke joinstyle="miter"/>
         <v:formulas>
           <v:f eqn="if lineDrawn pixelLineWidth 0"/>
@@ -6711,7 +6690,7 @@
   </w:numPicBullet>
   <w:numPicBullet w:numPicBulletId="1">
     <w:pict>
-      <v:shape w14:anchorId="3F577B36" id="_x0000_i1029" type="#_x0000_t75" style="width:8.5pt;height:8.5pt" o:bullet="t">
+      <v:shape w14:anchorId="15BA6F32" id="_x0000_i1029" type="#_x0000_t75" style="width:8.5pt;height:8.5pt" o:bullet="t">
         <v:imagedata r:id="rId2" o:title="BD10267_"/>
       </v:shape>
     </w:pict>

--- a/06_Cordeuse/Documentation_Cordeuse_V2.docx
+++ b/06_Cordeuse/Documentation_Cordeuse_V2.docx
@@ -1179,7 +1179,7 @@
                 <w:noProof/>
                 <w:webHidden/>
               </w:rPr>
-              <w:t>3</w:t>
+              <w:t>4</w:t>
             </w:r>
             <w:r>
               <w:rPr>
@@ -1250,7 +1250,7 @@
                 <w:noProof/>
                 <w:webHidden/>
               </w:rPr>
-              <w:t>3</w:t>
+              <w:t>4</w:t>
             </w:r>
             <w:r>
               <w:rPr>
@@ -2599,6 +2599,27 @@
     </w:p>
     <w:p>
       <w:pPr>
+        <w:spacing w:after="0"/>
+        <w:jc w:val="left"/>
+      </w:pPr>
+    </w:p>
+    <w:p>
+      <w:pPr>
+        <w:spacing w:after="200"/>
+        <w:jc w:val="left"/>
+      </w:pPr>
+      <w:r>
+        <w:br w:type="page"/>
+      </w:r>
+    </w:p>
+    <w:p>
+      <w:pPr>
+        <w:spacing w:after="0"/>
+        <w:jc w:val="left"/>
+      </w:pPr>
+    </w:p>
+    <w:p>
+      <w:pPr>
         <w:pStyle w:val="Titre2"/>
       </w:pPr>
       <w:bookmarkStart w:id="6" w:name="_Toc461443565"/>
@@ -3002,7 +3023,6 @@
           <w:sz w:val="22"/>
           <w:szCs w:val="20"/>
         </w:rPr>
-        <w:lastRenderedPageBreak/>
         <w:t>NE PLUS ALLUMER OU ETEINDRE LA CORDE</w:t>
       </w:r>
       <w:r>
@@ -6664,7 +6684,7 @@
 <w:numbering xmlns:wpc="http://schemas.microsoft.com/office/word/2010/wordprocessingCanvas" xmlns:cx="http://schemas.microsoft.com/office/drawing/2014/chartex" xmlns:cx1="http://schemas.microsoft.com/office/drawing/2015/9/8/chartex" xmlns:cx2="http://schemas.microsoft.com/office/drawing/2015/10/21/chartex" xmlns:cx3="http://schemas.microsoft.com/office/drawing/2016/5/9/chartex" xmlns:cx4="http://schemas.microsoft.com/office/drawing/2016/5/10/chartex" xmlns:cx5="http://schemas.microsoft.com/office/drawing/2016/5/11/chartex" xmlns:cx6="http://schemas.microsoft.com/office/drawing/2016/5/12/chartex" xmlns:cx7="http://schemas.microsoft.com/office/drawing/2016/5/13/chartex" xmlns:cx8="http://schemas.microsoft.com/office/drawing/2016/5/14/chartex" xmlns:mc="http://schemas.openxmlformats.org/markup-compatibility/2006" xmlns:aink="http://schemas.microsoft.com/office/drawing/2016/ink" xmlns:am3d="http://schemas.microsoft.com/office/drawing/2017/model3d" xmlns:o="urn:schemas-microsoft-com:office:office" xmlns:oel="http://schemas.microsoft.com/office/2019/extlst" xmlns:r="http://schemas.openxmlformats.org/officeDocument/2006/relationships" xmlns:m="http://schemas.openxmlformats.org/officeDocument/2006/math" xmlns:v="urn:schemas-microsoft-com:vml" xmlns:wp14="http://schemas.microsoft.com/office/word/2010/wordprocessingDrawing" xmlns:wp="http://schemas.openxmlformats.org/drawingml/2006/wordprocessingDrawing" xmlns:w10="urn:schemas-microsoft-com:office:word" xmlns:w="http://schemas.openxmlformats.org/wordprocessingml/2006/main" xmlns:w14="http://schemas.microsoft.com/office/word/2010/wordml" xmlns:w15="http://schemas.microsoft.com/office/word/2012/wordml" xmlns:w16cex="http://schemas.microsoft.com/office/word/2018/wordml/cex" xmlns:w16cid="http://schemas.microsoft.com/office/word/2016/wordml/cid" xmlns:w16="http://schemas.microsoft.com/office/word/2018/wordml" xmlns:w16sdtdh="http://schemas.microsoft.com/office/word/2020/wordml/sdtdatahash" xmlns:w16se="http://schemas.microsoft.com/office/word/2015/wordml/symex" xmlns:wpg="http://schemas.microsoft.com/office/word/2010/wordprocessingGroup" xmlns:wpi="http://schemas.microsoft.com/office/word/2010/wordprocessingInk" xmlns:wne="http://schemas.microsoft.com/office/word/2006/wordml" xmlns:wps="http://schemas.microsoft.com/office/word/2010/wordprocessingShape" mc:Ignorable="w14 w15 w16se w16cid w16 w16cex w16sdtdh wp14">
   <w:numPicBullet w:numPicBulletId="0">
     <w:pict>
-      <v:shapetype w14:anchorId="239F9E72" id="_x0000_t75" coordsize="21600,21600" o:spt="75" o:preferrelative="t" path="m@4@5l@4@11@9@11@9@5xe" filled="f" stroked="f">
+      <v:shapetype w14:anchorId="40C758FF" id="_x0000_t75" coordsize="21600,21600" o:spt="75" o:preferrelative="t" path="m@4@5l@4@11@9@11@9@5xe" filled="f" stroked="f">
         <v:stroke joinstyle="miter"/>
         <v:formulas>
           <v:f eqn="if lineDrawn pixelLineWidth 0"/>
@@ -6683,14 +6703,14 @@
         <v:path o:extrusionok="f" gradientshapeok="t" o:connecttype="rect"/>
         <o:lock v:ext="edit" aspectratio="t"/>
       </v:shapetype>
-      <v:shape id="_x0000_i1028" type="#_x0000_t75" style="width:10.5pt;height:10.5pt" o:bullet="t">
+      <v:shape id="_x0000_i1082" type="#_x0000_t75" style="width:10.3pt;height:10.3pt" o:bullet="t">
         <v:imagedata r:id="rId1" o:title="BD10264_"/>
       </v:shape>
     </w:pict>
   </w:numPicBullet>
   <w:numPicBullet w:numPicBulletId="1">
     <w:pict>
-      <v:shape w14:anchorId="15BA6F32" id="_x0000_i1029" type="#_x0000_t75" style="width:8.5pt;height:8.5pt" o:bullet="t">
+      <v:shape w14:anchorId="3F577B36" id="_x0000_i1083" type="#_x0000_t75" style="width:10.3pt;height:10.3pt" o:bullet="t">
         <v:imagedata r:id="rId2" o:title="BD10267_"/>
       </v:shape>
     </w:pict>
